--- a/7차_SQL_손정호.docx
+++ b/7차_SQL_손정호.docx
@@ -1,6 +1,6 @@
 
 <file path=word/document.xml><?xml version="1.0" encoding="utf-8"?>
-<w:document xmlns:wpc="http://schemas.microsoft.com/office/word/2010/wordprocessingCanvas" xmlns:cx="http://schemas.microsoft.com/office/drawing/2014/chartex" xmlns:mc="http://schemas.openxmlformats.org/markup-compatibility/2006" xmlns:o="urn:schemas-microsoft-com:office:office" xmlns:r="http://schemas.openxmlformats.org/officeDocument/2006/relationships" xmlns:m="http://schemas.openxmlformats.org/officeDocument/2006/math" xmlns:v="urn:schemas-microsoft-com:vml" xmlns:wp14="http://schemas.microsoft.com/office/word/2010/wordprocessingDrawing" xmlns:wp="http://schemas.openxmlformats.org/drawingml/2006/wordprocessingDrawing" xmlns:w10="urn:schemas-microsoft-com:office:word" xmlns:w="http://schemas.openxmlformats.org/wordprocessingml/2006/main" xmlns:w14="http://schemas.microsoft.com/office/word/2010/wordml" xmlns:w15="http://schemas.microsoft.com/office/word/2012/wordml" xmlns:w16se="http://schemas.microsoft.com/office/word/2015/wordml/symex" xmlns:wpg="http://schemas.microsoft.com/office/word/2010/wordprocessingGroup" xmlns:wpi="http://schemas.microsoft.com/office/word/2010/wordprocessingInk" xmlns:wne="http://schemas.microsoft.com/office/word/2006/wordml" xmlns:wps="http://schemas.microsoft.com/office/word/2010/wordprocessingShape" mc:Ignorable="w14 w15 w16se wp14">
+<w:document xmlns:wpc="http://schemas.microsoft.com/office/word/2010/wordprocessingCanvas" xmlns:cx="http://schemas.microsoft.com/office/drawing/2014/chartex" xmlns:cx1="http://schemas.microsoft.com/office/drawing/2015/9/8/chartex" xmlns:cx2="http://schemas.microsoft.com/office/drawing/2015/10/21/chartex" xmlns:cx3="http://schemas.microsoft.com/office/drawing/2016/5/9/chartex" xmlns:cx4="http://schemas.microsoft.com/office/drawing/2016/5/10/chartex" xmlns:cx5="http://schemas.microsoft.com/office/drawing/2016/5/11/chartex" xmlns:cx6="http://schemas.microsoft.com/office/drawing/2016/5/12/chartex" xmlns:cx7="http://schemas.microsoft.com/office/drawing/2016/5/13/chartex" xmlns:cx8="http://schemas.microsoft.com/office/drawing/2016/5/14/chartex" xmlns:mc="http://schemas.openxmlformats.org/markup-compatibility/2006" xmlns:aink="http://schemas.microsoft.com/office/drawing/2016/ink" xmlns:am3d="http://schemas.microsoft.com/office/drawing/2017/model3d" xmlns:o="urn:schemas-microsoft-com:office:office" xmlns:r="http://schemas.openxmlformats.org/officeDocument/2006/relationships" xmlns:m="http://schemas.openxmlformats.org/officeDocument/2006/math" xmlns:v="urn:schemas-microsoft-com:vml" xmlns:wp14="http://schemas.microsoft.com/office/word/2010/wordprocessingDrawing" xmlns:wp="http://schemas.openxmlformats.org/drawingml/2006/wordprocessingDrawing" xmlns:w10="urn:schemas-microsoft-com:office:word" xmlns:w="http://schemas.openxmlformats.org/wordprocessingml/2006/main" xmlns:w14="http://schemas.microsoft.com/office/word/2010/wordml" xmlns:w15="http://schemas.microsoft.com/office/word/2012/wordml" xmlns:w16cid="http://schemas.microsoft.com/office/word/2016/wordml/cid" xmlns:w16se="http://schemas.microsoft.com/office/word/2015/wordml/symex" xmlns:wpg="http://schemas.microsoft.com/office/word/2010/wordprocessingGroup" xmlns:wpi="http://schemas.microsoft.com/office/word/2010/wordprocessingInk" xmlns:wne="http://schemas.microsoft.com/office/word/2006/wordml" xmlns:wps="http://schemas.microsoft.com/office/word/2010/wordprocessingShape" mc:Ignorable="w14 w15 w16se w16cid wp14">
   <w:body>
     <w:p>
       <w:pPr>
@@ -23,14 +23,23 @@
           <w:sz w:val="20"/>
           <w:szCs w:val="20"/>
         </w:rPr>
-        <w:t>아래와 같이 Table 생성</w:t>
-      </w:r>
+        <w:t xml:space="preserve">아래와 같이 Table </w:t>
+      </w:r>
+      <w:proofErr w:type="gramStart"/>
       <w:r>
         <w:rPr>
           <w:rFonts w:asciiTheme="minorHAnsi" w:eastAsiaTheme="minorHAnsi" w:hAnsiTheme="minorHAnsi" w:hint="eastAsia"/>
           <w:sz w:val="20"/>
           <w:szCs w:val="20"/>
         </w:rPr>
+        <w:t>생성</w:t>
+      </w:r>
+      <w:r>
+        <w:rPr>
+          <w:rFonts w:asciiTheme="minorHAnsi" w:eastAsiaTheme="minorHAnsi" w:hAnsiTheme="minorHAnsi" w:hint="eastAsia"/>
+          <w:sz w:val="20"/>
+          <w:szCs w:val="20"/>
+        </w:rPr>
         <w:t>,</w:t>
       </w:r>
       <w:r>
@@ -41,6 +50,7 @@
         </w:rPr>
         <w:t>Data</w:t>
       </w:r>
+      <w:proofErr w:type="gramEnd"/>
       <w:r>
         <w:rPr>
           <w:rFonts w:asciiTheme="minorHAnsi" w:eastAsiaTheme="minorHAnsi" w:hAnsiTheme="minorHAnsi" w:hint="eastAsia"/>
@@ -115,8 +125,9 @@
           <w:sz w:val="20"/>
           <w:szCs w:val="20"/>
         </w:rPr>
-        <w:t>drop table cust_status;</w:t>
-      </w:r>
+        <w:t xml:space="preserve">drop table </w:t>
+      </w:r>
+      <w:proofErr w:type="spellStart"/>
       <w:r>
         <w:rPr>
           <w:rFonts w:ascii="맑은 고딕" w:eastAsia="맑은 고딕" w:hAnsi="맑은 고딕" w:hint="eastAsia"/>
@@ -124,9 +135,29 @@
           <w:sz w:val="20"/>
           <w:szCs w:val="20"/>
         </w:rPr>
+        <w:t>cust_status</w:t>
+      </w:r>
+      <w:proofErr w:type="spellEnd"/>
+      <w:r>
+        <w:rPr>
+          <w:rFonts w:ascii="맑은 고딕" w:eastAsia="맑은 고딕" w:hAnsi="맑은 고딕" w:hint="eastAsia"/>
+          <w:color w:val="111111"/>
+          <w:sz w:val="20"/>
+          <w:szCs w:val="20"/>
+        </w:rPr>
+        <w:t>;</w:t>
+      </w:r>
+      <w:r>
+        <w:rPr>
+          <w:rFonts w:ascii="맑은 고딕" w:eastAsia="맑은 고딕" w:hAnsi="맑은 고딕" w:hint="eastAsia"/>
+          <w:color w:val="111111"/>
+          <w:sz w:val="20"/>
+          <w:szCs w:val="20"/>
+        </w:rPr>
         <w:br/>
-        <w:t>create table cust_status</w:t>
-      </w:r>
+        <w:t xml:space="preserve">create table </w:t>
+      </w:r>
+      <w:proofErr w:type="spellStart"/>
       <w:r>
         <w:rPr>
           <w:rFonts w:ascii="맑은 고딕" w:eastAsia="맑은 고딕" w:hAnsi="맑은 고딕" w:hint="eastAsia"/>
@@ -134,9 +165,20 @@
           <w:sz w:val="20"/>
           <w:szCs w:val="20"/>
         </w:rPr>
+        <w:t>cust_status</w:t>
+      </w:r>
+      <w:proofErr w:type="spellEnd"/>
+      <w:r>
+        <w:rPr>
+          <w:rFonts w:ascii="맑은 고딕" w:eastAsia="맑은 고딕" w:hAnsi="맑은 고딕" w:hint="eastAsia"/>
+          <w:color w:val="111111"/>
+          <w:sz w:val="20"/>
+          <w:szCs w:val="20"/>
+        </w:rPr>
         <w:br/>
-        <w:t> (cust_id      char(1)      not null,</w:t>
-      </w:r>
+        <w:t> (</w:t>
+      </w:r>
+      <w:proofErr w:type="spellStart"/>
       <w:r>
         <w:rPr>
           <w:rFonts w:ascii="맑은 고딕" w:eastAsia="맑은 고딕" w:hAnsi="맑은 고딕" w:hint="eastAsia"/>
@@ -144,8 +186,67 @@
           <w:sz w:val="20"/>
           <w:szCs w:val="20"/>
         </w:rPr>
+        <w:t>cust_id</w:t>
+      </w:r>
+      <w:proofErr w:type="spellEnd"/>
+      <w:r>
+        <w:rPr>
+          <w:rFonts w:ascii="맑은 고딕" w:eastAsia="맑은 고딕" w:hAnsi="맑은 고딕" w:hint="eastAsia"/>
+          <w:color w:val="111111"/>
+          <w:sz w:val="20"/>
+          <w:szCs w:val="20"/>
+        </w:rPr>
+        <w:t xml:space="preserve">      </w:t>
+      </w:r>
+      <w:proofErr w:type="gramStart"/>
+      <w:r>
+        <w:rPr>
+          <w:rFonts w:ascii="맑은 고딕" w:eastAsia="맑은 고딕" w:hAnsi="맑은 고딕" w:hint="eastAsia"/>
+          <w:color w:val="111111"/>
+          <w:sz w:val="20"/>
+          <w:szCs w:val="20"/>
+        </w:rPr>
+        <w:t>char(</w:t>
+      </w:r>
+      <w:proofErr w:type="gramEnd"/>
+      <w:r>
+        <w:rPr>
+          <w:rFonts w:ascii="맑은 고딕" w:eastAsia="맑은 고딕" w:hAnsi="맑은 고딕" w:hint="eastAsia"/>
+          <w:color w:val="111111"/>
+          <w:sz w:val="20"/>
+          <w:szCs w:val="20"/>
+        </w:rPr>
+        <w:t>1)      not null,</w:t>
+      </w:r>
+      <w:r>
+        <w:rPr>
+          <w:rFonts w:ascii="맑은 고딕" w:eastAsia="맑은 고딕" w:hAnsi="맑은 고딕" w:hint="eastAsia"/>
+          <w:color w:val="111111"/>
+          <w:sz w:val="20"/>
+          <w:szCs w:val="20"/>
+        </w:rPr>
         <w:br/>
-        <w:t>  cust_id_seq  number       not null,</w:t>
+        <w:t xml:space="preserve">  </w:t>
+      </w:r>
+      <w:proofErr w:type="spellStart"/>
+      <w:r>
+        <w:rPr>
+          <w:rFonts w:ascii="맑은 고딕" w:eastAsia="맑은 고딕" w:hAnsi="맑은 고딕" w:hint="eastAsia"/>
+          <w:color w:val="111111"/>
+          <w:sz w:val="20"/>
+          <w:szCs w:val="20"/>
+        </w:rPr>
+        <w:t>cust_id_seq</w:t>
+      </w:r>
+      <w:proofErr w:type="spellEnd"/>
+      <w:r>
+        <w:rPr>
+          <w:rFonts w:ascii="맑은 고딕" w:eastAsia="맑은 고딕" w:hAnsi="맑은 고딕" w:hint="eastAsia"/>
+          <w:color w:val="111111"/>
+          <w:sz w:val="20"/>
+          <w:szCs w:val="20"/>
+        </w:rPr>
+        <w:t>  number       not null,</w:t>
       </w:r>
       <w:r>
         <w:rPr>
@@ -190,8 +291,9 @@
           <w:kern w:val="0"/>
           <w:szCs w:val="20"/>
         </w:rPr>
-        <w:t>insert into cust_status values ('A',1,'정상');</w:t>
-      </w:r>
+        <w:t xml:space="preserve">insert into </w:t>
+      </w:r>
+      <w:proofErr w:type="spellStart"/>
       <w:r>
         <w:rPr>
           <w:rFonts w:ascii="맑은 고딕" w:eastAsia="맑은 고딕" w:hAnsi="맑은 고딕" w:cs="굴림" w:hint="eastAsia"/>
@@ -199,9 +301,29 @@
           <w:kern w:val="0"/>
           <w:szCs w:val="20"/>
         </w:rPr>
+        <w:t>cust_status</w:t>
+      </w:r>
+      <w:proofErr w:type="spellEnd"/>
+      <w:r>
+        <w:rPr>
+          <w:rFonts w:ascii="맑은 고딕" w:eastAsia="맑은 고딕" w:hAnsi="맑은 고딕" w:cs="굴림" w:hint="eastAsia"/>
+          <w:color w:val="111111"/>
+          <w:kern w:val="0"/>
+          <w:szCs w:val="20"/>
+        </w:rPr>
+        <w:t xml:space="preserve"> values ('A',1,'정상');</w:t>
+      </w:r>
+      <w:r>
+        <w:rPr>
+          <w:rFonts w:ascii="맑은 고딕" w:eastAsia="맑은 고딕" w:hAnsi="맑은 고딕" w:cs="굴림" w:hint="eastAsia"/>
+          <w:color w:val="111111"/>
+          <w:kern w:val="0"/>
+          <w:szCs w:val="20"/>
+        </w:rPr>
         <w:br/>
-        <w:t>insert into cust_status values ('A',2,'위험');</w:t>
-      </w:r>
+        <w:t xml:space="preserve">insert into </w:t>
+      </w:r>
+      <w:proofErr w:type="spellStart"/>
       <w:r>
         <w:rPr>
           <w:rFonts w:ascii="맑은 고딕" w:eastAsia="맑은 고딕" w:hAnsi="맑은 고딕" w:cs="굴림" w:hint="eastAsia"/>
@@ -209,9 +331,29 @@
           <w:kern w:val="0"/>
           <w:szCs w:val="20"/>
         </w:rPr>
+        <w:t>cust_status</w:t>
+      </w:r>
+      <w:proofErr w:type="spellEnd"/>
+      <w:r>
+        <w:rPr>
+          <w:rFonts w:ascii="맑은 고딕" w:eastAsia="맑은 고딕" w:hAnsi="맑은 고딕" w:cs="굴림" w:hint="eastAsia"/>
+          <w:color w:val="111111"/>
+          <w:kern w:val="0"/>
+          <w:szCs w:val="20"/>
+        </w:rPr>
+        <w:t xml:space="preserve"> values ('A',2,'위험');</w:t>
+      </w:r>
+      <w:r>
+        <w:rPr>
+          <w:rFonts w:ascii="맑은 고딕" w:eastAsia="맑은 고딕" w:hAnsi="맑은 고딕" w:cs="굴림" w:hint="eastAsia"/>
+          <w:color w:val="111111"/>
+          <w:kern w:val="0"/>
+          <w:szCs w:val="20"/>
+        </w:rPr>
         <w:br/>
-        <w:t>insert into cust_status values ('B',1,'정상');</w:t>
-      </w:r>
+        <w:t xml:space="preserve">insert into </w:t>
+      </w:r>
+      <w:proofErr w:type="spellStart"/>
       <w:r>
         <w:rPr>
           <w:rFonts w:ascii="맑은 고딕" w:eastAsia="맑은 고딕" w:hAnsi="맑은 고딕" w:cs="굴림" w:hint="eastAsia"/>
@@ -219,9 +361,29 @@
           <w:kern w:val="0"/>
           <w:szCs w:val="20"/>
         </w:rPr>
+        <w:t>cust_status</w:t>
+      </w:r>
+      <w:proofErr w:type="spellEnd"/>
+      <w:r>
+        <w:rPr>
+          <w:rFonts w:ascii="맑은 고딕" w:eastAsia="맑은 고딕" w:hAnsi="맑은 고딕" w:cs="굴림" w:hint="eastAsia"/>
+          <w:color w:val="111111"/>
+          <w:kern w:val="0"/>
+          <w:szCs w:val="20"/>
+        </w:rPr>
+        <w:t xml:space="preserve"> values ('B',1,'정상');</w:t>
+      </w:r>
+      <w:r>
+        <w:rPr>
+          <w:rFonts w:ascii="맑은 고딕" w:eastAsia="맑은 고딕" w:hAnsi="맑은 고딕" w:cs="굴림" w:hint="eastAsia"/>
+          <w:color w:val="111111"/>
+          <w:kern w:val="0"/>
+          <w:szCs w:val="20"/>
+        </w:rPr>
         <w:br/>
-        <w:t>insert into cust_status values ('B',2,'정상');</w:t>
-      </w:r>
+        <w:t xml:space="preserve">insert into </w:t>
+      </w:r>
+      <w:proofErr w:type="spellStart"/>
       <w:r>
         <w:rPr>
           <w:rFonts w:ascii="맑은 고딕" w:eastAsia="맑은 고딕" w:hAnsi="맑은 고딕" w:cs="굴림" w:hint="eastAsia"/>
@@ -229,9 +391,29 @@
           <w:kern w:val="0"/>
           <w:szCs w:val="20"/>
         </w:rPr>
+        <w:t>cust_status</w:t>
+      </w:r>
+      <w:proofErr w:type="spellEnd"/>
+      <w:r>
+        <w:rPr>
+          <w:rFonts w:ascii="맑은 고딕" w:eastAsia="맑은 고딕" w:hAnsi="맑은 고딕" w:cs="굴림" w:hint="eastAsia"/>
+          <w:color w:val="111111"/>
+          <w:kern w:val="0"/>
+          <w:szCs w:val="20"/>
+        </w:rPr>
+        <w:t xml:space="preserve"> values ('B',2,'정상');</w:t>
+      </w:r>
+      <w:r>
+        <w:rPr>
+          <w:rFonts w:ascii="맑은 고딕" w:eastAsia="맑은 고딕" w:hAnsi="맑은 고딕" w:cs="굴림" w:hint="eastAsia"/>
+          <w:color w:val="111111"/>
+          <w:kern w:val="0"/>
+          <w:szCs w:val="20"/>
+        </w:rPr>
         <w:br/>
-        <w:t>insert into cust_status values ('C',1,'위험');</w:t>
-      </w:r>
+        <w:t xml:space="preserve">insert into </w:t>
+      </w:r>
+      <w:proofErr w:type="spellStart"/>
       <w:r>
         <w:rPr>
           <w:rFonts w:ascii="맑은 고딕" w:eastAsia="맑은 고딕" w:hAnsi="맑은 고딕" w:cs="굴림" w:hint="eastAsia"/>
@@ -239,9 +421,29 @@
           <w:kern w:val="0"/>
           <w:szCs w:val="20"/>
         </w:rPr>
+        <w:t>cust_status</w:t>
+      </w:r>
+      <w:proofErr w:type="spellEnd"/>
+      <w:r>
+        <w:rPr>
+          <w:rFonts w:ascii="맑은 고딕" w:eastAsia="맑은 고딕" w:hAnsi="맑은 고딕" w:cs="굴림" w:hint="eastAsia"/>
+          <w:color w:val="111111"/>
+          <w:kern w:val="0"/>
+          <w:szCs w:val="20"/>
+        </w:rPr>
+        <w:t xml:space="preserve"> values ('C',1,'위험');</w:t>
+      </w:r>
+      <w:r>
+        <w:rPr>
+          <w:rFonts w:ascii="맑은 고딕" w:eastAsia="맑은 고딕" w:hAnsi="맑은 고딕" w:cs="굴림" w:hint="eastAsia"/>
+          <w:color w:val="111111"/>
+          <w:kern w:val="0"/>
+          <w:szCs w:val="20"/>
+        </w:rPr>
         <w:br/>
-        <w:t>insert into cust_status values ('C',2,'위험');</w:t>
-      </w:r>
+        <w:t xml:space="preserve">insert into </w:t>
+      </w:r>
+      <w:proofErr w:type="spellStart"/>
       <w:r>
         <w:rPr>
           <w:rFonts w:ascii="맑은 고딕" w:eastAsia="맑은 고딕" w:hAnsi="맑은 고딕" w:cs="굴림" w:hint="eastAsia"/>
@@ -249,9 +451,29 @@
           <w:kern w:val="0"/>
           <w:szCs w:val="20"/>
         </w:rPr>
+        <w:t>cust_status</w:t>
+      </w:r>
+      <w:proofErr w:type="spellEnd"/>
+      <w:r>
+        <w:rPr>
+          <w:rFonts w:ascii="맑은 고딕" w:eastAsia="맑은 고딕" w:hAnsi="맑은 고딕" w:cs="굴림" w:hint="eastAsia"/>
+          <w:color w:val="111111"/>
+          <w:kern w:val="0"/>
+          <w:szCs w:val="20"/>
+        </w:rPr>
+        <w:t xml:space="preserve"> values ('C',2,'위험');</w:t>
+      </w:r>
+      <w:r>
+        <w:rPr>
+          <w:rFonts w:ascii="맑은 고딕" w:eastAsia="맑은 고딕" w:hAnsi="맑은 고딕" w:cs="굴림" w:hint="eastAsia"/>
+          <w:color w:val="111111"/>
+          <w:kern w:val="0"/>
+          <w:szCs w:val="20"/>
+        </w:rPr>
         <w:br/>
-        <w:t>insert into cust_status values ('D',1,'위험');</w:t>
-      </w:r>
+        <w:t xml:space="preserve">insert into </w:t>
+      </w:r>
+      <w:proofErr w:type="spellStart"/>
       <w:r>
         <w:rPr>
           <w:rFonts w:ascii="맑은 고딕" w:eastAsia="맑은 고딕" w:hAnsi="맑은 고딕" w:cs="굴림" w:hint="eastAsia"/>
@@ -259,9 +481,29 @@
           <w:kern w:val="0"/>
           <w:szCs w:val="20"/>
         </w:rPr>
+        <w:t>cust_status</w:t>
+      </w:r>
+      <w:proofErr w:type="spellEnd"/>
+      <w:r>
+        <w:rPr>
+          <w:rFonts w:ascii="맑은 고딕" w:eastAsia="맑은 고딕" w:hAnsi="맑은 고딕" w:cs="굴림" w:hint="eastAsia"/>
+          <w:color w:val="111111"/>
+          <w:kern w:val="0"/>
+          <w:szCs w:val="20"/>
+        </w:rPr>
+        <w:t xml:space="preserve"> values ('D',1,'위험');</w:t>
+      </w:r>
+      <w:r>
+        <w:rPr>
+          <w:rFonts w:ascii="맑은 고딕" w:eastAsia="맑은 고딕" w:hAnsi="맑은 고딕" w:cs="굴림" w:hint="eastAsia"/>
+          <w:color w:val="111111"/>
+          <w:kern w:val="0"/>
+          <w:szCs w:val="20"/>
+        </w:rPr>
         <w:br/>
-        <w:t>insert into cust_status values ('D',2,'위험');</w:t>
-      </w:r>
+        <w:t xml:space="preserve">insert into </w:t>
+      </w:r>
+      <w:proofErr w:type="spellStart"/>
       <w:r>
         <w:rPr>
           <w:rFonts w:ascii="맑은 고딕" w:eastAsia="맑은 고딕" w:hAnsi="맑은 고딕" w:cs="굴림" w:hint="eastAsia"/>
@@ -269,9 +511,29 @@
           <w:kern w:val="0"/>
           <w:szCs w:val="20"/>
         </w:rPr>
+        <w:t>cust_status</w:t>
+      </w:r>
+      <w:proofErr w:type="spellEnd"/>
+      <w:r>
+        <w:rPr>
+          <w:rFonts w:ascii="맑은 고딕" w:eastAsia="맑은 고딕" w:hAnsi="맑은 고딕" w:cs="굴림" w:hint="eastAsia"/>
+          <w:color w:val="111111"/>
+          <w:kern w:val="0"/>
+          <w:szCs w:val="20"/>
+        </w:rPr>
+        <w:t xml:space="preserve"> values ('D',2,'위험');</w:t>
+      </w:r>
+      <w:r>
+        <w:rPr>
+          <w:rFonts w:ascii="맑은 고딕" w:eastAsia="맑은 고딕" w:hAnsi="맑은 고딕" w:cs="굴림" w:hint="eastAsia"/>
+          <w:color w:val="111111"/>
+          <w:kern w:val="0"/>
+          <w:szCs w:val="20"/>
+        </w:rPr>
         <w:br/>
-        <w:t>insert into cust_status values ('D',3,'정상');</w:t>
-      </w:r>
+        <w:t xml:space="preserve">insert into </w:t>
+      </w:r>
+      <w:proofErr w:type="spellStart"/>
       <w:r>
         <w:rPr>
           <w:rFonts w:ascii="맑은 고딕" w:eastAsia="맑은 고딕" w:hAnsi="맑은 고딕" w:cs="굴림" w:hint="eastAsia"/>
@@ -279,8 +541,47 @@
           <w:kern w:val="0"/>
           <w:szCs w:val="20"/>
         </w:rPr>
+        <w:t>cust_status</w:t>
+      </w:r>
+      <w:proofErr w:type="spellEnd"/>
+      <w:r>
+        <w:rPr>
+          <w:rFonts w:ascii="맑은 고딕" w:eastAsia="맑은 고딕" w:hAnsi="맑은 고딕" w:cs="굴림" w:hint="eastAsia"/>
+          <w:color w:val="111111"/>
+          <w:kern w:val="0"/>
+          <w:szCs w:val="20"/>
+        </w:rPr>
+        <w:t xml:space="preserve"> values ('D',3,'정상');</w:t>
+      </w:r>
+      <w:r>
+        <w:rPr>
+          <w:rFonts w:ascii="맑은 고딕" w:eastAsia="맑은 고딕" w:hAnsi="맑은 고딕" w:cs="굴림" w:hint="eastAsia"/>
+          <w:color w:val="111111"/>
+          <w:kern w:val="0"/>
+          <w:szCs w:val="20"/>
+        </w:rPr>
         <w:br/>
-        <w:t>insert into cust_status values ('E',1,'정상');</w:t>
+        <w:t xml:space="preserve">insert into </w:t>
+      </w:r>
+      <w:proofErr w:type="spellStart"/>
+      <w:r>
+        <w:rPr>
+          <w:rFonts w:ascii="맑은 고딕" w:eastAsia="맑은 고딕" w:hAnsi="맑은 고딕" w:cs="굴림" w:hint="eastAsia"/>
+          <w:color w:val="111111"/>
+          <w:kern w:val="0"/>
+          <w:szCs w:val="20"/>
+        </w:rPr>
+        <w:t>cust_status</w:t>
+      </w:r>
+      <w:proofErr w:type="spellEnd"/>
+      <w:r>
+        <w:rPr>
+          <w:rFonts w:ascii="맑은 고딕" w:eastAsia="맑은 고딕" w:hAnsi="맑은 고딕" w:cs="굴림" w:hint="eastAsia"/>
+          <w:color w:val="111111"/>
+          <w:kern w:val="0"/>
+          <w:szCs w:val="20"/>
+        </w:rPr>
+        <w:t xml:space="preserve"> values ('E',1,'정상');</w:t>
       </w:r>
       <w:r>
         <w:rPr>
@@ -331,8 +632,9 @@
           <w:kern w:val="0"/>
           <w:szCs w:val="20"/>
         </w:rPr>
-        <w:t>Q1&gt;</w:t>
-      </w:r>
+        <w:t>Q1</w:t>
+      </w:r>
+      <w:proofErr w:type="gramStart"/>
       <w:r>
         <w:rPr>
           <w:rFonts w:ascii="맑은 고딕" w:eastAsia="맑은 고딕" w:hAnsi="맑은 고딕" w:cs="굴림" w:hint="eastAsia"/>
@@ -340,7 +642,66 @@
           <w:kern w:val="0"/>
           <w:szCs w:val="20"/>
         </w:rPr>
-        <w:t xml:space="preserve">  cust_id 별로 status 값이  한 종류만 가진  cust_id 만 출력</w:t>
+        <w:t>&gt;</w:t>
+      </w:r>
+      <w:r>
+        <w:rPr>
+          <w:rFonts w:ascii="맑은 고딕" w:eastAsia="맑은 고딕" w:hAnsi="맑은 고딕" w:cs="굴림" w:hint="eastAsia"/>
+          <w:color w:val="111111"/>
+          <w:kern w:val="0"/>
+          <w:szCs w:val="20"/>
+        </w:rPr>
+        <w:t xml:space="preserve">  </w:t>
+      </w:r>
+      <w:proofErr w:type="spellStart"/>
+      <w:r>
+        <w:rPr>
+          <w:rFonts w:ascii="맑은 고딕" w:eastAsia="맑은 고딕" w:hAnsi="맑은 고딕" w:cs="굴림" w:hint="eastAsia"/>
+          <w:color w:val="111111"/>
+          <w:kern w:val="0"/>
+          <w:szCs w:val="20"/>
+        </w:rPr>
+        <w:t>cust</w:t>
+      </w:r>
+      <w:proofErr w:type="gramEnd"/>
+      <w:r>
+        <w:rPr>
+          <w:rFonts w:ascii="맑은 고딕" w:eastAsia="맑은 고딕" w:hAnsi="맑은 고딕" w:cs="굴림" w:hint="eastAsia"/>
+          <w:color w:val="111111"/>
+          <w:kern w:val="0"/>
+          <w:szCs w:val="20"/>
+        </w:rPr>
+        <w:t>_id</w:t>
+      </w:r>
+      <w:proofErr w:type="spellEnd"/>
+      <w:r>
+        <w:rPr>
+          <w:rFonts w:ascii="맑은 고딕" w:eastAsia="맑은 고딕" w:hAnsi="맑은 고딕" w:cs="굴림" w:hint="eastAsia"/>
+          <w:color w:val="111111"/>
+          <w:kern w:val="0"/>
+          <w:szCs w:val="20"/>
+        </w:rPr>
+        <w:t xml:space="preserve"> 별로 status 값이  한 종류만 가진  </w:t>
+      </w:r>
+      <w:proofErr w:type="spellStart"/>
+      <w:r>
+        <w:rPr>
+          <w:rFonts w:ascii="맑은 고딕" w:eastAsia="맑은 고딕" w:hAnsi="맑은 고딕" w:cs="굴림" w:hint="eastAsia"/>
+          <w:color w:val="111111"/>
+          <w:kern w:val="0"/>
+          <w:szCs w:val="20"/>
+        </w:rPr>
+        <w:t>cust_id</w:t>
+      </w:r>
+      <w:proofErr w:type="spellEnd"/>
+      <w:r>
+        <w:rPr>
+          <w:rFonts w:ascii="맑은 고딕" w:eastAsia="맑은 고딕" w:hAnsi="맑은 고딕" w:cs="굴림" w:hint="eastAsia"/>
+          <w:color w:val="111111"/>
+          <w:kern w:val="0"/>
+          <w:szCs w:val="20"/>
+        </w:rPr>
+        <w:t xml:space="preserve"> 만 출력</w:t>
       </w:r>
     </w:p>
     <w:p>
@@ -364,6 +725,8 @@
           <w:szCs w:val="20"/>
         </w:rPr>
       </w:pPr>
+      <w:proofErr w:type="spellStart"/>
+      <w:proofErr w:type="gramStart"/>
       <w:r>
         <w:rPr>
           <w:rFonts w:ascii="맑은 고딕" w:eastAsia="맑은 고딕" w:hAnsi="맑은 고딕" w:cs="굴림"/>
@@ -389,7 +752,27 @@
           <w:kern w:val="0"/>
           <w:szCs w:val="20"/>
         </w:rPr>
-        <w:t xml:space="preserve">max,min,avg,sum </w:t>
+        <w:t>max</w:t>
+      </w:r>
+      <w:proofErr w:type="gramEnd"/>
+      <w:r>
+        <w:rPr>
+          <w:rFonts w:ascii="맑은 고딕" w:eastAsia="맑은 고딕" w:hAnsi="맑은 고딕" w:cs="굴림"/>
+          <w:color w:val="111111"/>
+          <w:kern w:val="0"/>
+          <w:szCs w:val="20"/>
+        </w:rPr>
+        <w:t>,min,avg,sum</w:t>
+      </w:r>
+      <w:proofErr w:type="spellEnd"/>
+      <w:r>
+        <w:rPr>
+          <w:rFonts w:ascii="맑은 고딕" w:eastAsia="맑은 고딕" w:hAnsi="맑은 고딕" w:cs="굴림"/>
+          <w:color w:val="111111"/>
+          <w:kern w:val="0"/>
+          <w:szCs w:val="20"/>
+        </w:rPr>
+        <w:t xml:space="preserve"> </w:t>
       </w:r>
       <w:r>
         <w:rPr>
@@ -441,8 +824,19 @@
           <w:kern w:val="0"/>
           <w:szCs w:val="20"/>
         </w:rPr>
-        <w:t>select cust_id</w:t>
-      </w:r>
+        <w:t xml:space="preserve">select </w:t>
+      </w:r>
+      <w:proofErr w:type="spellStart"/>
+      <w:r>
+        <w:rPr>
+          <w:rFonts w:ascii="맑은 고딕" w:eastAsia="맑은 고딕" w:hAnsi="맑은 고딕" w:cs="굴림"/>
+          <w:color w:val="111111"/>
+          <w:kern w:val="0"/>
+          <w:szCs w:val="20"/>
+        </w:rPr>
+        <w:t>cust_id</w:t>
+      </w:r>
+      <w:proofErr w:type="spellEnd"/>
     </w:p>
     <w:p>
       <w:pPr>
@@ -516,7 +910,58 @@
           <w:kern w:val="0"/>
           <w:szCs w:val="20"/>
         </w:rPr>
-        <w:t xml:space="preserve">select cust_id,count(distinct status) status_count </w:t>
+        <w:t xml:space="preserve">select </w:t>
+      </w:r>
+      <w:proofErr w:type="spellStart"/>
+      <w:r>
+        <w:rPr>
+          <w:rFonts w:ascii="맑은 고딕" w:eastAsia="맑은 고딕" w:hAnsi="맑은 고딕" w:cs="굴림"/>
+          <w:color w:val="111111"/>
+          <w:kern w:val="0"/>
+          <w:szCs w:val="20"/>
+        </w:rPr>
+        <w:t>cust_</w:t>
+      </w:r>
+      <w:proofErr w:type="gramStart"/>
+      <w:r>
+        <w:rPr>
+          <w:rFonts w:ascii="맑은 고딕" w:eastAsia="맑은 고딕" w:hAnsi="맑은 고딕" w:cs="굴림"/>
+          <w:color w:val="111111"/>
+          <w:kern w:val="0"/>
+          <w:szCs w:val="20"/>
+        </w:rPr>
+        <w:t>id,count</w:t>
+      </w:r>
+      <w:proofErr w:type="spellEnd"/>
+      <w:proofErr w:type="gramEnd"/>
+      <w:r>
+        <w:rPr>
+          <w:rFonts w:ascii="맑은 고딕" w:eastAsia="맑은 고딕" w:hAnsi="맑은 고딕" w:cs="굴림"/>
+          <w:color w:val="111111"/>
+          <w:kern w:val="0"/>
+          <w:szCs w:val="20"/>
+        </w:rPr>
+        <w:t xml:space="preserve">(distinct status) </w:t>
+      </w:r>
+      <w:proofErr w:type="spellStart"/>
+      <w:r>
+        <w:rPr>
+          <w:rFonts w:ascii="맑은 고딕" w:eastAsia="맑은 고딕" w:hAnsi="맑은 고딕" w:cs="굴림"/>
+          <w:color w:val="111111"/>
+          <w:kern w:val="0"/>
+          <w:szCs w:val="20"/>
+        </w:rPr>
+        <w:t>status_count</w:t>
+      </w:r>
+      <w:proofErr w:type="spellEnd"/>
+      <w:r>
+        <w:rPr>
+          <w:rFonts w:ascii="맑은 고딕" w:eastAsia="맑은 고딕" w:hAnsi="맑은 고딕" w:cs="굴림"/>
+          <w:color w:val="111111"/>
+          <w:kern w:val="0"/>
+          <w:szCs w:val="20"/>
+        </w:rPr>
+        <w:t xml:space="preserve"> </w:t>
       </w:r>
     </w:p>
     <w:p>
@@ -541,8 +986,19 @@
           <w:kern w:val="0"/>
           <w:szCs w:val="20"/>
         </w:rPr>
-        <w:t>from cust_status</w:t>
-      </w:r>
+        <w:t xml:space="preserve">from </w:t>
+      </w:r>
+      <w:proofErr w:type="spellStart"/>
+      <w:r>
+        <w:rPr>
+          <w:rFonts w:ascii="맑은 고딕" w:eastAsia="맑은 고딕" w:hAnsi="맑은 고딕" w:cs="굴림"/>
+          <w:color w:val="111111"/>
+          <w:kern w:val="0"/>
+          <w:szCs w:val="20"/>
+        </w:rPr>
+        <w:t>cust_status</w:t>
+      </w:r>
+      <w:proofErr w:type="spellEnd"/>
     </w:p>
     <w:p>
       <w:pPr>
@@ -566,8 +1022,19 @@
           <w:kern w:val="0"/>
           <w:szCs w:val="20"/>
         </w:rPr>
-        <w:t>group by cust_id</w:t>
-      </w:r>
+        <w:t xml:space="preserve">group by </w:t>
+      </w:r>
+      <w:proofErr w:type="spellStart"/>
+      <w:r>
+        <w:rPr>
+          <w:rFonts w:ascii="맑은 고딕" w:eastAsia="맑은 고딕" w:hAnsi="맑은 고딕" w:cs="굴림"/>
+          <w:color w:val="111111"/>
+          <w:kern w:val="0"/>
+          <w:szCs w:val="20"/>
+        </w:rPr>
+        <w:t>cust_id</w:t>
+      </w:r>
+      <w:proofErr w:type="spellEnd"/>
     </w:p>
     <w:p>
       <w:pPr>
@@ -591,7 +1058,27 @@
           <w:kern w:val="0"/>
           <w:szCs w:val="20"/>
         </w:rPr>
-        <w:t>having count(distinct status)=1</w:t>
+        <w:t xml:space="preserve">having </w:t>
+      </w:r>
+      <w:proofErr w:type="gramStart"/>
+      <w:r>
+        <w:rPr>
+          <w:rFonts w:ascii="맑은 고딕" w:eastAsia="맑은 고딕" w:hAnsi="맑은 고딕" w:cs="굴림"/>
+          <w:color w:val="111111"/>
+          <w:kern w:val="0"/>
+          <w:szCs w:val="20"/>
+        </w:rPr>
+        <w:t>count(</w:t>
+      </w:r>
+      <w:proofErr w:type="gramEnd"/>
+      <w:r>
+        <w:rPr>
+          <w:rFonts w:ascii="맑은 고딕" w:eastAsia="맑은 고딕" w:hAnsi="맑은 고딕" w:cs="굴림"/>
+          <w:color w:val="111111"/>
+          <w:kern w:val="0"/>
+          <w:szCs w:val="20"/>
+        </w:rPr>
+        <w:t>distinct status)=1</w:t>
       </w:r>
     </w:p>
     <w:p>
@@ -642,8 +1129,19 @@
           <w:kern w:val="0"/>
           <w:szCs w:val="20"/>
         </w:rPr>
-        <w:t>select cust_id</w:t>
-      </w:r>
+        <w:t xml:space="preserve">select </w:t>
+      </w:r>
+      <w:proofErr w:type="spellStart"/>
+      <w:r>
+        <w:rPr>
+          <w:rFonts w:ascii="맑은 고딕" w:eastAsia="맑은 고딕" w:hAnsi="맑은 고딕" w:cs="굴림"/>
+          <w:color w:val="111111"/>
+          <w:kern w:val="0"/>
+          <w:szCs w:val="20"/>
+        </w:rPr>
+        <w:t>cust_id</w:t>
+      </w:r>
+      <w:proofErr w:type="spellEnd"/>
     </w:p>
     <w:p>
       <w:pPr>
@@ -717,7 +1215,78 @@
           <w:kern w:val="0"/>
           <w:szCs w:val="20"/>
         </w:rPr>
-        <w:t xml:space="preserve">select cust_id,max(status) max_status,min(status) min_status </w:t>
+        <w:t xml:space="preserve">select </w:t>
+      </w:r>
+      <w:proofErr w:type="spellStart"/>
+      <w:r>
+        <w:rPr>
+          <w:rFonts w:ascii="맑은 고딕" w:eastAsia="맑은 고딕" w:hAnsi="맑은 고딕" w:cs="굴림"/>
+          <w:color w:val="111111"/>
+          <w:kern w:val="0"/>
+          <w:szCs w:val="20"/>
+        </w:rPr>
+        <w:t>cust_</w:t>
+      </w:r>
+      <w:proofErr w:type="gramStart"/>
+      <w:r>
+        <w:rPr>
+          <w:rFonts w:ascii="맑은 고딕" w:eastAsia="맑은 고딕" w:hAnsi="맑은 고딕" w:cs="굴림"/>
+          <w:color w:val="111111"/>
+          <w:kern w:val="0"/>
+          <w:szCs w:val="20"/>
+        </w:rPr>
+        <w:t>id,max</w:t>
+      </w:r>
+      <w:proofErr w:type="spellEnd"/>
+      <w:proofErr w:type="gramEnd"/>
+      <w:r>
+        <w:rPr>
+          <w:rFonts w:ascii="맑은 고딕" w:eastAsia="맑은 고딕" w:hAnsi="맑은 고딕" w:cs="굴림"/>
+          <w:color w:val="111111"/>
+          <w:kern w:val="0"/>
+          <w:szCs w:val="20"/>
+        </w:rPr>
+        <w:t xml:space="preserve">(status) </w:t>
+      </w:r>
+      <w:proofErr w:type="spellStart"/>
+      <w:r>
+        <w:rPr>
+          <w:rFonts w:ascii="맑은 고딕" w:eastAsia="맑은 고딕" w:hAnsi="맑은 고딕" w:cs="굴림"/>
+          <w:color w:val="111111"/>
+          <w:kern w:val="0"/>
+          <w:szCs w:val="20"/>
+        </w:rPr>
+        <w:t>max_status,min</w:t>
+      </w:r>
+      <w:proofErr w:type="spellEnd"/>
+      <w:r>
+        <w:rPr>
+          <w:rFonts w:ascii="맑은 고딕" w:eastAsia="맑은 고딕" w:hAnsi="맑은 고딕" w:cs="굴림"/>
+          <w:color w:val="111111"/>
+          <w:kern w:val="0"/>
+          <w:szCs w:val="20"/>
+        </w:rPr>
+        <w:t xml:space="preserve">(status) </w:t>
+      </w:r>
+      <w:proofErr w:type="spellStart"/>
+      <w:r>
+        <w:rPr>
+          <w:rFonts w:ascii="맑은 고딕" w:eastAsia="맑은 고딕" w:hAnsi="맑은 고딕" w:cs="굴림"/>
+          <w:color w:val="111111"/>
+          <w:kern w:val="0"/>
+          <w:szCs w:val="20"/>
+        </w:rPr>
+        <w:t>min_status</w:t>
+      </w:r>
+      <w:proofErr w:type="spellEnd"/>
+      <w:r>
+        <w:rPr>
+          <w:rFonts w:ascii="맑은 고딕" w:eastAsia="맑은 고딕" w:hAnsi="맑은 고딕" w:cs="굴림"/>
+          <w:color w:val="111111"/>
+          <w:kern w:val="0"/>
+          <w:szCs w:val="20"/>
+        </w:rPr>
+        <w:t xml:space="preserve"> </w:t>
       </w:r>
     </w:p>
     <w:p>
@@ -742,8 +1311,19 @@
           <w:kern w:val="0"/>
           <w:szCs w:val="20"/>
         </w:rPr>
-        <w:t>from cust_status</w:t>
-      </w:r>
+        <w:t xml:space="preserve">from </w:t>
+      </w:r>
+      <w:proofErr w:type="spellStart"/>
+      <w:r>
+        <w:rPr>
+          <w:rFonts w:ascii="맑은 고딕" w:eastAsia="맑은 고딕" w:hAnsi="맑은 고딕" w:cs="굴림"/>
+          <w:color w:val="111111"/>
+          <w:kern w:val="0"/>
+          <w:szCs w:val="20"/>
+        </w:rPr>
+        <w:t>cust_status</w:t>
+      </w:r>
+      <w:proofErr w:type="spellEnd"/>
     </w:p>
     <w:p>
       <w:pPr>
@@ -767,8 +1347,19 @@
           <w:kern w:val="0"/>
           <w:szCs w:val="20"/>
         </w:rPr>
-        <w:t>group by cust_id</w:t>
-      </w:r>
+        <w:t xml:space="preserve">group by </w:t>
+      </w:r>
+      <w:proofErr w:type="spellStart"/>
+      <w:r>
+        <w:rPr>
+          <w:rFonts w:ascii="맑은 고딕" w:eastAsia="맑은 고딕" w:hAnsi="맑은 고딕" w:cs="굴림"/>
+          <w:color w:val="111111"/>
+          <w:kern w:val="0"/>
+          <w:szCs w:val="20"/>
+        </w:rPr>
+        <w:t>cust_id</w:t>
+      </w:r>
+      <w:proofErr w:type="spellEnd"/>
     </w:p>
     <w:p>
       <w:pPr>
@@ -817,8 +1408,39 @@
           <w:kern w:val="0"/>
           <w:szCs w:val="20"/>
         </w:rPr>
-        <w:t>where max_status = min_status</w:t>
-      </w:r>
+        <w:t xml:space="preserve">where </w:t>
+      </w:r>
+      <w:proofErr w:type="spellStart"/>
+      <w:r>
+        <w:rPr>
+          <w:rFonts w:ascii="맑은 고딕" w:eastAsia="맑은 고딕" w:hAnsi="맑은 고딕" w:cs="굴림"/>
+          <w:color w:val="111111"/>
+          <w:kern w:val="0"/>
+          <w:szCs w:val="20"/>
+        </w:rPr>
+        <w:t>max_status</w:t>
+      </w:r>
+      <w:proofErr w:type="spellEnd"/>
+      <w:r>
+        <w:rPr>
+          <w:rFonts w:ascii="맑은 고딕" w:eastAsia="맑은 고딕" w:hAnsi="맑은 고딕" w:cs="굴림"/>
+          <w:color w:val="111111"/>
+          <w:kern w:val="0"/>
+          <w:szCs w:val="20"/>
+        </w:rPr>
+        <w:t xml:space="preserve"> = </w:t>
+      </w:r>
+      <w:proofErr w:type="spellStart"/>
+      <w:r>
+        <w:rPr>
+          <w:rFonts w:ascii="맑은 고딕" w:eastAsia="맑은 고딕" w:hAnsi="맑은 고딕" w:cs="굴림"/>
+          <w:color w:val="111111"/>
+          <w:kern w:val="0"/>
+          <w:szCs w:val="20"/>
+        </w:rPr>
+        <w:t>min_status</w:t>
+      </w:r>
+      <w:proofErr w:type="spellEnd"/>
       <w:r>
         <w:rPr>
           <w:rFonts w:ascii="맑은 고딕" w:eastAsia="맑은 고딕" w:hAnsi="맑은 고딕" w:cs="굴림"/>
@@ -867,8 +1489,19 @@
           <w:kern w:val="0"/>
           <w:szCs w:val="20"/>
         </w:rPr>
-        <w:t>select cust_id</w:t>
-      </w:r>
+        <w:t xml:space="preserve">select </w:t>
+      </w:r>
+      <w:proofErr w:type="spellStart"/>
+      <w:r>
+        <w:rPr>
+          <w:rFonts w:ascii="맑은 고딕" w:eastAsia="맑은 고딕" w:hAnsi="맑은 고딕" w:cs="굴림"/>
+          <w:color w:val="111111"/>
+          <w:kern w:val="0"/>
+          <w:szCs w:val="20"/>
+        </w:rPr>
+        <w:t>cust_id</w:t>
+      </w:r>
+      <w:proofErr w:type="spellEnd"/>
     </w:p>
     <w:p>
       <w:pPr>
@@ -942,7 +1575,27 @@
           <w:kern w:val="0"/>
           <w:szCs w:val="20"/>
         </w:rPr>
-        <w:t>select cust_id,</w:t>
+        <w:t xml:space="preserve">select </w:t>
+      </w:r>
+      <w:proofErr w:type="spellStart"/>
+      <w:r>
+        <w:rPr>
+          <w:rFonts w:ascii="맑은 고딕" w:eastAsia="맑은 고딕" w:hAnsi="맑은 고딕" w:cs="굴림"/>
+          <w:color w:val="111111"/>
+          <w:kern w:val="0"/>
+          <w:szCs w:val="20"/>
+        </w:rPr>
+        <w:t>cust_id</w:t>
+      </w:r>
+      <w:proofErr w:type="spellEnd"/>
+      <w:r>
+        <w:rPr>
+          <w:rFonts w:ascii="맑은 고딕" w:eastAsia="맑은 고딕" w:hAnsi="맑은 고딕" w:cs="굴림"/>
+          <w:color w:val="111111"/>
+          <w:kern w:val="0"/>
+          <w:szCs w:val="20"/>
+        </w:rPr>
+        <w:t>,</w:t>
       </w:r>
     </w:p>
     <w:p>
@@ -1017,8 +1670,19 @@
           <w:kern w:val="0"/>
           <w:szCs w:val="20"/>
         </w:rPr>
-        <w:t>from cust_status</w:t>
-      </w:r>
+        <w:t xml:space="preserve">from </w:t>
+      </w:r>
+      <w:proofErr w:type="spellStart"/>
+      <w:r>
+        <w:rPr>
+          <w:rFonts w:ascii="맑은 고딕" w:eastAsia="맑은 고딕" w:hAnsi="맑은 고딕" w:cs="굴림"/>
+          <w:color w:val="111111"/>
+          <w:kern w:val="0"/>
+          <w:szCs w:val="20"/>
+        </w:rPr>
+        <w:t>cust_status</w:t>
+      </w:r>
+      <w:proofErr w:type="spellEnd"/>
     </w:p>
     <w:p>
       <w:pPr>
@@ -1042,8 +1706,19 @@
           <w:kern w:val="0"/>
           <w:szCs w:val="20"/>
         </w:rPr>
-        <w:t>group by cust_id</w:t>
-      </w:r>
+        <w:t xml:space="preserve">group by </w:t>
+      </w:r>
+      <w:proofErr w:type="spellStart"/>
+      <w:r>
+        <w:rPr>
+          <w:rFonts w:ascii="맑은 고딕" w:eastAsia="맑은 고딕" w:hAnsi="맑은 고딕" w:cs="굴림"/>
+          <w:color w:val="111111"/>
+          <w:kern w:val="0"/>
+          <w:szCs w:val="20"/>
+        </w:rPr>
+        <w:t>cust_id</w:t>
+      </w:r>
+      <w:proofErr w:type="spellEnd"/>
     </w:p>
     <w:p>
       <w:pPr>
@@ -1142,8 +1817,19 @@
           <w:kern w:val="0"/>
           <w:szCs w:val="20"/>
         </w:rPr>
-        <w:t>select cust_id</w:t>
-      </w:r>
+        <w:t xml:space="preserve">select </w:t>
+      </w:r>
+      <w:proofErr w:type="spellStart"/>
+      <w:r>
+        <w:rPr>
+          <w:rFonts w:ascii="맑은 고딕" w:eastAsia="맑은 고딕" w:hAnsi="맑은 고딕" w:cs="굴림"/>
+          <w:color w:val="111111"/>
+          <w:kern w:val="0"/>
+          <w:szCs w:val="20"/>
+        </w:rPr>
+        <w:t>cust_id</w:t>
+      </w:r>
+      <w:proofErr w:type="spellEnd"/>
     </w:p>
     <w:p>
       <w:pPr>
@@ -1218,7 +1904,27 @@
           <w:kern w:val="0"/>
           <w:szCs w:val="20"/>
         </w:rPr>
-        <w:t>select cust_id,</w:t>
+        <w:t xml:space="preserve">select </w:t>
+      </w:r>
+      <w:proofErr w:type="spellStart"/>
+      <w:r>
+        <w:rPr>
+          <w:rFonts w:ascii="맑은 고딕" w:eastAsia="맑은 고딕" w:hAnsi="맑은 고딕" w:cs="굴림"/>
+          <w:color w:val="111111"/>
+          <w:kern w:val="0"/>
+          <w:szCs w:val="20"/>
+        </w:rPr>
+        <w:t>cust_id</w:t>
+      </w:r>
+      <w:proofErr w:type="spellEnd"/>
+      <w:r>
+        <w:rPr>
+          <w:rFonts w:ascii="맑은 고딕" w:eastAsia="맑은 고딕" w:hAnsi="맑은 고딕" w:cs="굴림"/>
+          <w:color w:val="111111"/>
+          <w:kern w:val="0"/>
+          <w:szCs w:val="20"/>
+        </w:rPr>
+        <w:t>,</w:t>
       </w:r>
     </w:p>
     <w:p>
@@ -1243,8 +1949,19 @@
           <w:kern w:val="0"/>
           <w:szCs w:val="20"/>
         </w:rPr>
-        <w:t xml:space="preserve">       avg(decode(status,'정상',2,0)) avg_status</w:t>
-      </w:r>
+        <w:t xml:space="preserve">       avg(decode(status,'정상',2,0)) </w:t>
+      </w:r>
+      <w:proofErr w:type="spellStart"/>
+      <w:r>
+        <w:rPr>
+          <w:rFonts w:ascii="맑은 고딕" w:eastAsia="맑은 고딕" w:hAnsi="맑은 고딕" w:cs="굴림"/>
+          <w:color w:val="111111"/>
+          <w:kern w:val="0"/>
+          <w:szCs w:val="20"/>
+        </w:rPr>
+        <w:t>avg_status</w:t>
+      </w:r>
+      <w:proofErr w:type="spellEnd"/>
     </w:p>
     <w:p>
       <w:pPr>
@@ -1268,8 +1985,19 @@
           <w:kern w:val="0"/>
           <w:szCs w:val="20"/>
         </w:rPr>
-        <w:t>from cust_status</w:t>
-      </w:r>
+        <w:t xml:space="preserve">from </w:t>
+      </w:r>
+      <w:proofErr w:type="spellStart"/>
+      <w:r>
+        <w:rPr>
+          <w:rFonts w:ascii="맑은 고딕" w:eastAsia="맑은 고딕" w:hAnsi="맑은 고딕" w:cs="굴림"/>
+          <w:color w:val="111111"/>
+          <w:kern w:val="0"/>
+          <w:szCs w:val="20"/>
+        </w:rPr>
+        <w:t>cust_status</w:t>
+      </w:r>
+      <w:proofErr w:type="spellEnd"/>
     </w:p>
     <w:p>
       <w:pPr>
@@ -1293,8 +2021,19 @@
           <w:kern w:val="0"/>
           <w:szCs w:val="20"/>
         </w:rPr>
-        <w:t>group by cust_id</w:t>
-      </w:r>
+        <w:t xml:space="preserve">group by </w:t>
+      </w:r>
+      <w:proofErr w:type="spellStart"/>
+      <w:r>
+        <w:rPr>
+          <w:rFonts w:ascii="맑은 고딕" w:eastAsia="맑은 고딕" w:hAnsi="맑은 고딕" w:cs="굴림"/>
+          <w:color w:val="111111"/>
+          <w:kern w:val="0"/>
+          <w:szCs w:val="20"/>
+        </w:rPr>
+        <w:t>cust_id</w:t>
+      </w:r>
+      <w:proofErr w:type="spellEnd"/>
     </w:p>
     <w:p>
       <w:pPr>
@@ -1422,6 +2161,7 @@
         </w:rPr>
         <w:t> </w:t>
       </w:r>
+      <w:proofErr w:type="spellStart"/>
       <w:r>
         <w:rPr>
           <w:rFonts w:ascii="맑은 고딕" w:eastAsia="맑은 고딕" w:hAnsi="맑은 고딕" w:cs="굴림" w:hint="eastAsia"/>
@@ -1429,7 +2169,37 @@
           <w:kern w:val="0"/>
           <w:szCs w:val="20"/>
         </w:rPr>
-        <w:t>cust_id 별로 status 값이  한 종류만 가진  Row 전체를 출력</w:t>
+        <w:t>cust_id</w:t>
+      </w:r>
+      <w:proofErr w:type="spellEnd"/>
+      <w:r>
+        <w:rPr>
+          <w:rFonts w:ascii="맑은 고딕" w:eastAsia="맑은 고딕" w:hAnsi="맑은 고딕" w:cs="굴림" w:hint="eastAsia"/>
+          <w:color w:val="111111"/>
+          <w:kern w:val="0"/>
+          <w:szCs w:val="20"/>
+        </w:rPr>
+        <w:t xml:space="preserve"> 별로 status </w:t>
+      </w:r>
+      <w:proofErr w:type="gramStart"/>
+      <w:r>
+        <w:rPr>
+          <w:rFonts w:ascii="맑은 고딕" w:eastAsia="맑은 고딕" w:hAnsi="맑은 고딕" w:cs="굴림" w:hint="eastAsia"/>
+          <w:color w:val="111111"/>
+          <w:kern w:val="0"/>
+          <w:szCs w:val="20"/>
+        </w:rPr>
+        <w:t>값이  한</w:t>
+      </w:r>
+      <w:proofErr w:type="gramEnd"/>
+      <w:r>
+        <w:rPr>
+          <w:rFonts w:ascii="맑은 고딕" w:eastAsia="맑은 고딕" w:hAnsi="맑은 고딕" w:cs="굴림" w:hint="eastAsia"/>
+          <w:color w:val="111111"/>
+          <w:kern w:val="0"/>
+          <w:szCs w:val="20"/>
+        </w:rPr>
+        <w:t xml:space="preserve"> 종류만 가진  Row 전체를 출력</w:t>
       </w:r>
     </w:p>
     <w:p>
@@ -1460,7 +2230,38 @@
           <w:kern w:val="0"/>
           <w:szCs w:val="20"/>
         </w:rPr>
-        <w:t>Subquery, In-line View, Scalar Subqury , Outer Join 사용.</w:t>
+        <w:t xml:space="preserve">Subquery, In-line View, Scalar </w:t>
+      </w:r>
+      <w:proofErr w:type="spellStart"/>
+      <w:proofErr w:type="gramStart"/>
+      <w:r>
+        <w:rPr>
+          <w:rFonts w:ascii="맑은 고딕" w:eastAsia="맑은 고딕" w:hAnsi="맑은 고딕" w:cs="굴림" w:hint="eastAsia"/>
+          <w:color w:val="111111"/>
+          <w:kern w:val="0"/>
+          <w:szCs w:val="20"/>
+        </w:rPr>
+        <w:t>Subqury</w:t>
+      </w:r>
+      <w:proofErr w:type="spellEnd"/>
+      <w:r>
+        <w:rPr>
+          <w:rFonts w:ascii="맑은 고딕" w:eastAsia="맑은 고딕" w:hAnsi="맑은 고딕" w:cs="굴림" w:hint="eastAsia"/>
+          <w:color w:val="111111"/>
+          <w:kern w:val="0"/>
+          <w:szCs w:val="20"/>
+        </w:rPr>
+        <w:t xml:space="preserve"> ,</w:t>
+      </w:r>
+      <w:proofErr w:type="gramEnd"/>
+      <w:r>
+        <w:rPr>
+          <w:rFonts w:ascii="맑은 고딕" w:eastAsia="맑은 고딕" w:hAnsi="맑은 고딕" w:cs="굴림" w:hint="eastAsia"/>
+          <w:color w:val="111111"/>
+          <w:kern w:val="0"/>
+          <w:szCs w:val="20"/>
+        </w:rPr>
+        <w:t xml:space="preserve"> Outer Join 사용.</w:t>
       </w:r>
     </w:p>
     <w:p/>
@@ -1471,22 +2272,64 @@
     </w:p>
     <w:p>
       <w:r>
-        <w:t>from cust_status a</w:t>
-      </w:r>
-    </w:p>
-    <w:p>
-      <w:r>
-        <w:t xml:space="preserve">where 1 = (select count(distinct status) </w:t>
-      </w:r>
-    </w:p>
-    <w:p>
-      <w:r>
-        <w:t xml:space="preserve">           from cust_status</w:t>
-      </w:r>
-    </w:p>
-    <w:p>
-      <w:r>
-        <w:t xml:space="preserve">           where cust_id = a.cust_id);</w:t>
+        <w:t xml:space="preserve">from </w:t>
+      </w:r>
+      <w:proofErr w:type="spellStart"/>
+      <w:r>
+        <w:t>cust_status</w:t>
+      </w:r>
+      <w:proofErr w:type="spellEnd"/>
+      <w:r>
+        <w:t xml:space="preserve"> a</w:t>
+      </w:r>
+    </w:p>
+    <w:p>
+      <w:r>
+        <w:t xml:space="preserve">where 1 = (select </w:t>
+      </w:r>
+      <w:proofErr w:type="gramStart"/>
+      <w:r>
+        <w:t>count(</w:t>
+      </w:r>
+      <w:proofErr w:type="gramEnd"/>
+      <w:r>
+        <w:t xml:space="preserve">distinct status) </w:t>
+      </w:r>
+    </w:p>
+    <w:p>
+      <w:r>
+        <w:t xml:space="preserve">           from </w:t>
+      </w:r>
+      <w:proofErr w:type="spellStart"/>
+      <w:r>
+        <w:t>cust_status</w:t>
+      </w:r>
+      <w:proofErr w:type="spellEnd"/>
+    </w:p>
+    <w:p>
+      <w:r>
+        <w:t xml:space="preserve">           where </w:t>
+      </w:r>
+      <w:proofErr w:type="spellStart"/>
+      <w:r>
+        <w:t>cust_id</w:t>
+      </w:r>
+      <w:proofErr w:type="spellEnd"/>
+      <w:r>
+        <w:t xml:space="preserve"> = </w:t>
+      </w:r>
+      <w:proofErr w:type="spellStart"/>
+      <w:proofErr w:type="gramStart"/>
+      <w:r>
+        <w:t>a.cust</w:t>
+      </w:r>
+      <w:proofErr w:type="gramEnd"/>
+      <w:r>
+        <w:t>_id</w:t>
+      </w:r>
+      <w:proofErr w:type="spellEnd"/>
+      <w:r>
+        <w:t>);</w:t>
       </w:r>
     </w:p>
     <w:p/>
@@ -1497,22 +2340,69 @@
     </w:p>
     <w:p>
       <w:r>
-        <w:t>from cust_status a</w:t>
-      </w:r>
-    </w:p>
-    <w:p>
-      <w:r>
-        <w:t>where not exists (select 1 from cust_status</w:t>
-      </w:r>
-    </w:p>
-    <w:p>
-      <w:r>
-        <w:t xml:space="preserve">                  where cust_id = a.cust_id</w:t>
-      </w:r>
-    </w:p>
-    <w:p>
-      <w:r>
-        <w:t xml:space="preserve">                  and status != a.status);</w:t>
+        <w:t xml:space="preserve">from </w:t>
+      </w:r>
+      <w:proofErr w:type="spellStart"/>
+      <w:r>
+        <w:t>cust_status</w:t>
+      </w:r>
+      <w:proofErr w:type="spellEnd"/>
+      <w:r>
+        <w:t xml:space="preserve"> a</w:t>
+      </w:r>
+    </w:p>
+    <w:p>
+      <w:r>
+        <w:t xml:space="preserve">where not exists (select 1 from </w:t>
+      </w:r>
+      <w:proofErr w:type="spellStart"/>
+      <w:r>
+        <w:t>cust_status</w:t>
+      </w:r>
+      <w:proofErr w:type="spellEnd"/>
+    </w:p>
+    <w:p>
+      <w:r>
+        <w:t xml:space="preserve">                  where </w:t>
+      </w:r>
+      <w:proofErr w:type="spellStart"/>
+      <w:r>
+        <w:t>cust_id</w:t>
+      </w:r>
+      <w:proofErr w:type="spellEnd"/>
+      <w:r>
+        <w:t xml:space="preserve"> = </w:t>
+      </w:r>
+      <w:proofErr w:type="spellStart"/>
+      <w:proofErr w:type="gramStart"/>
+      <w:r>
+        <w:t>a.cust</w:t>
+      </w:r>
+      <w:proofErr w:type="gramEnd"/>
+      <w:r>
+        <w:t>_id</w:t>
+      </w:r>
+      <w:proofErr w:type="spellEnd"/>
+    </w:p>
+    <w:p>
+      <w:r>
+        <w:t xml:space="preserve">                  and </w:t>
+      </w:r>
+      <w:proofErr w:type="gramStart"/>
+      <w:r>
+        <w:t>status !</w:t>
+      </w:r>
+      <w:proofErr w:type="gramEnd"/>
+      <w:r>
+        <w:t xml:space="preserve">= </w:t>
+      </w:r>
+      <w:proofErr w:type="spellStart"/>
+      <w:r>
+        <w:t>a.status</w:t>
+      </w:r>
+      <w:proofErr w:type="spellEnd"/>
+      <w:r>
+        <w:t>);</w:t>
       </w:r>
     </w:p>
     <w:p/>
@@ -1524,32 +2414,97 @@
     </w:p>
     <w:p>
       <w:r>
-        <w:t>from cust_status a,</w:t>
-      </w:r>
-    </w:p>
-    <w:p>
-      <w:r>
-        <w:t xml:space="preserve">     (select cust_id,count(distinct status) count_status</w:t>
-      </w:r>
-    </w:p>
-    <w:p>
-      <w:r>
-        <w:t xml:space="preserve">      from cust_status</w:t>
-      </w:r>
-    </w:p>
-    <w:p>
-      <w:r>
-        <w:t xml:space="preserve">      group by cust_id) b</w:t>
-      </w:r>
-    </w:p>
-    <w:p>
-      <w:r>
-        <w:t>where a.cust_id = b.cust_id</w:t>
-      </w:r>
-    </w:p>
-    <w:p>
-      <w:r>
-        <w:t>and count_status = 1</w:t>
+        <w:t xml:space="preserve">from </w:t>
+      </w:r>
+      <w:proofErr w:type="spellStart"/>
+      <w:r>
+        <w:t>cust_status</w:t>
+      </w:r>
+      <w:proofErr w:type="spellEnd"/>
+      <w:r>
+        <w:t xml:space="preserve"> a,</w:t>
+      </w:r>
+    </w:p>
+    <w:p>
+      <w:r>
+        <w:t xml:space="preserve">     (select </w:t>
+      </w:r>
+      <w:proofErr w:type="spellStart"/>
+      <w:r>
+        <w:t>cust_</w:t>
+      </w:r>
+      <w:proofErr w:type="gramStart"/>
+      <w:r>
+        <w:t>id,count</w:t>
+      </w:r>
+      <w:proofErr w:type="spellEnd"/>
+      <w:proofErr w:type="gramEnd"/>
+      <w:r>
+        <w:t xml:space="preserve">(distinct status) </w:t>
+      </w:r>
+      <w:proofErr w:type="spellStart"/>
+      <w:r>
+        <w:t>count_status</w:t>
+      </w:r>
+      <w:proofErr w:type="spellEnd"/>
+    </w:p>
+    <w:p>
+      <w:r>
+        <w:t xml:space="preserve">      from </w:t>
+      </w:r>
+      <w:proofErr w:type="spellStart"/>
+      <w:r>
+        <w:t>cust_status</w:t>
+      </w:r>
+      <w:proofErr w:type="spellEnd"/>
+    </w:p>
+    <w:p>
+      <w:r>
+        <w:t xml:space="preserve">      group by </w:t>
+      </w:r>
+      <w:proofErr w:type="spellStart"/>
+      <w:r>
+        <w:t>cust_id</w:t>
+      </w:r>
+      <w:proofErr w:type="spellEnd"/>
+      <w:r>
+        <w:t>) b</w:t>
+      </w:r>
+    </w:p>
+    <w:p>
+      <w:r>
+        <w:t xml:space="preserve">where </w:t>
+      </w:r>
+      <w:proofErr w:type="spellStart"/>
+      <w:proofErr w:type="gramStart"/>
+      <w:r>
+        <w:t>a.cust</w:t>
+      </w:r>
+      <w:proofErr w:type="gramEnd"/>
+      <w:r>
+        <w:t>_id</w:t>
+      </w:r>
+      <w:proofErr w:type="spellEnd"/>
+      <w:r>
+        <w:t xml:space="preserve"> = </w:t>
+      </w:r>
+      <w:proofErr w:type="spellStart"/>
+      <w:r>
+        <w:t>b.cust_id</w:t>
+      </w:r>
+      <w:proofErr w:type="spellEnd"/>
+    </w:p>
+    <w:p>
+      <w:r>
+        <w:t xml:space="preserve">and </w:t>
+      </w:r>
+      <w:proofErr w:type="spellStart"/>
+      <w:r>
+        <w:t>count_status</w:t>
+      </w:r>
+      <w:proofErr w:type="spellEnd"/>
+      <w:r>
+        <w:t xml:space="preserve"> = 1</w:t>
       </w:r>
       <w:r>
         <w:t>;</w:t>
@@ -1558,8 +2513,21 @@
     <w:p/>
     <w:p>
       <w:r>
-        <w:t>select cust_id,cust_id_seq,status</w:t>
-      </w:r>
+        <w:t xml:space="preserve">select </w:t>
+      </w:r>
+      <w:proofErr w:type="spellStart"/>
+      <w:r>
+        <w:t>cust_</w:t>
+      </w:r>
+      <w:proofErr w:type="gramStart"/>
+      <w:r>
+        <w:t>id,cust</w:t>
+      </w:r>
+      <w:proofErr w:type="gramEnd"/>
+      <w:r>
+        <w:t>_id_seq,status</w:t>
+      </w:r>
+      <w:proofErr w:type="spellEnd"/>
     </w:p>
     <w:p>
       <w:r>
@@ -1578,22 +2546,85 @@
     </w:p>
     <w:p>
       <w:r>
-        <w:t xml:space="preserve">      (select count(*) from cust_status </w:t>
-      </w:r>
-    </w:p>
-    <w:p>
-      <w:r>
-        <w:t xml:space="preserve">       where cust_id=a.cust_id</w:t>
-      </w:r>
-    </w:p>
-    <w:p>
-      <w:r>
-        <w:t xml:space="preserve">       and status != a.status) count_status</w:t>
-      </w:r>
-    </w:p>
-    <w:p>
-      <w:r>
-        <w:t>from cust_status a</w:t>
+        <w:t xml:space="preserve">      (select </w:t>
+      </w:r>
+      <w:proofErr w:type="gramStart"/>
+      <w:r>
+        <w:t>count(</w:t>
+      </w:r>
+      <w:proofErr w:type="gramEnd"/>
+      <w:r>
+        <w:t xml:space="preserve">*) from </w:t>
+      </w:r>
+      <w:proofErr w:type="spellStart"/>
+      <w:r>
+        <w:t>cust_status</w:t>
+      </w:r>
+      <w:proofErr w:type="spellEnd"/>
+      <w:r>
+        <w:t xml:space="preserve"> </w:t>
+      </w:r>
+    </w:p>
+    <w:p>
+      <w:r>
+        <w:t xml:space="preserve">       where </w:t>
+      </w:r>
+      <w:proofErr w:type="spellStart"/>
+      <w:r>
+        <w:t>cust_id</w:t>
+      </w:r>
+      <w:proofErr w:type="spellEnd"/>
+      <w:r>
+        <w:t>=</w:t>
+      </w:r>
+      <w:proofErr w:type="spellStart"/>
+      <w:proofErr w:type="gramStart"/>
+      <w:r>
+        <w:t>a.cust</w:t>
+      </w:r>
+      <w:proofErr w:type="gramEnd"/>
+      <w:r>
+        <w:t>_id</w:t>
+      </w:r>
+      <w:proofErr w:type="spellEnd"/>
+    </w:p>
+    <w:p>
+      <w:r>
+        <w:t xml:space="preserve">       and </w:t>
+      </w:r>
+      <w:proofErr w:type="gramStart"/>
+      <w:r>
+        <w:t>status !</w:t>
+      </w:r>
+      <w:proofErr w:type="gramEnd"/>
+      <w:r>
+        <w:t xml:space="preserve">= </w:t>
+      </w:r>
+      <w:proofErr w:type="spellStart"/>
+      <w:r>
+        <w:t>a.status</w:t>
+      </w:r>
+      <w:proofErr w:type="spellEnd"/>
+      <w:r>
+        <w:t xml:space="preserve">) </w:t>
+      </w:r>
+      <w:proofErr w:type="spellStart"/>
+      <w:r>
+        <w:t>count_status</w:t>
+      </w:r>
+      <w:proofErr w:type="spellEnd"/>
+    </w:p>
+    <w:p>
+      <w:r>
+        <w:t xml:space="preserve">from </w:t>
+      </w:r>
+      <w:proofErr w:type="spellStart"/>
+      <w:r>
+        <w:t>cust_status</w:t>
+      </w:r>
+      <w:proofErr w:type="spellEnd"/>
+      <w:r>
+        <w:t xml:space="preserve"> a</w:t>
       </w:r>
     </w:p>
     <w:p>
@@ -1603,7 +2634,15 @@
     </w:p>
     <w:p>
       <w:r>
-        <w:t>where count_status = 0</w:t>
+        <w:t xml:space="preserve">where </w:t>
+      </w:r>
+      <w:proofErr w:type="spellStart"/>
+      <w:r>
+        <w:t>count_status</w:t>
+      </w:r>
+      <w:proofErr w:type="spellEnd"/>
+      <w:r>
+        <w:t xml:space="preserve"> = 0</w:t>
       </w:r>
       <w:r>
         <w:t>;</w:t>
@@ -1617,27 +2656,95 @@
     </w:p>
     <w:p>
       <w:r>
-        <w:t>from cust_status a,</w:t>
-      </w:r>
-    </w:p>
-    <w:p>
-      <w:r>
-        <w:t xml:space="preserve">     cust_status b</w:t>
-      </w:r>
-    </w:p>
-    <w:p>
-      <w:r>
-        <w:t>where a.cust_id = b.cust_id(+)</w:t>
-      </w:r>
-    </w:p>
-    <w:p>
-      <w:r>
-        <w:t>and a.status != b.status(+)</w:t>
-      </w:r>
-    </w:p>
-    <w:p>
-      <w:r>
-        <w:t>and b.cust_id is null;</w:t>
+        <w:t xml:space="preserve">from </w:t>
+      </w:r>
+      <w:proofErr w:type="spellStart"/>
+      <w:r>
+        <w:t>cust_status</w:t>
+      </w:r>
+      <w:proofErr w:type="spellEnd"/>
+      <w:r>
+        <w:t xml:space="preserve"> a,</w:t>
+      </w:r>
+    </w:p>
+    <w:p>
+      <w:r>
+        <w:t xml:space="preserve">     </w:t>
+      </w:r>
+      <w:proofErr w:type="spellStart"/>
+      <w:r>
+        <w:t>cust_status</w:t>
+      </w:r>
+      <w:proofErr w:type="spellEnd"/>
+      <w:r>
+        <w:t xml:space="preserve"> b</w:t>
+      </w:r>
+    </w:p>
+    <w:p>
+      <w:r>
+        <w:t xml:space="preserve">where </w:t>
+      </w:r>
+      <w:proofErr w:type="spellStart"/>
+      <w:proofErr w:type="gramStart"/>
+      <w:r>
+        <w:t>a.cust</w:t>
+      </w:r>
+      <w:proofErr w:type="gramEnd"/>
+      <w:r>
+        <w:t>_id</w:t>
+      </w:r>
+      <w:proofErr w:type="spellEnd"/>
+      <w:r>
+        <w:t xml:space="preserve"> = </w:t>
+      </w:r>
+      <w:proofErr w:type="spellStart"/>
+      <w:r>
+        <w:t>b.cust_id</w:t>
+      </w:r>
+      <w:proofErr w:type="spellEnd"/>
+      <w:r>
+        <w:t>(+)</w:t>
+      </w:r>
+    </w:p>
+    <w:p>
+      <w:r>
+        <w:t xml:space="preserve">and </w:t>
+      </w:r>
+      <w:proofErr w:type="spellStart"/>
+      <w:proofErr w:type="gramStart"/>
+      <w:r>
+        <w:t>a.status</w:t>
+      </w:r>
+      <w:proofErr w:type="spellEnd"/>
+      <w:proofErr w:type="gramEnd"/>
+      <w:r>
+        <w:t xml:space="preserve"> != </w:t>
+      </w:r>
+      <w:proofErr w:type="spellStart"/>
+      <w:r>
+        <w:t>b.status</w:t>
+      </w:r>
+      <w:proofErr w:type="spellEnd"/>
+      <w:r>
+        <w:t>(+)</w:t>
+      </w:r>
+    </w:p>
+    <w:p>
+      <w:r>
+        <w:t xml:space="preserve">and </w:t>
+      </w:r>
+      <w:proofErr w:type="spellStart"/>
+      <w:proofErr w:type="gramStart"/>
+      <w:r>
+        <w:t>b.cust</w:t>
+      </w:r>
+      <w:proofErr w:type="gramEnd"/>
+      <w:r>
+        <w:t>_id</w:t>
+      </w:r>
+      <w:proofErr w:type="spellEnd"/>
+      <w:r>
+        <w:t xml:space="preserve"> is null;</w:t>
       </w:r>
     </w:p>
     <w:p>
@@ -1685,7 +2792,16 @@
           <w:sz w:val="20"/>
           <w:szCs w:val="20"/>
         </w:rPr>
-        <w:t xml:space="preserve">을 생성 </w:t>
+        <w:t xml:space="preserve">을 </w:t>
+      </w:r>
+      <w:proofErr w:type="gramStart"/>
+      <w:r>
+        <w:rPr>
+          <w:rFonts w:asciiTheme="minorHAnsi" w:eastAsiaTheme="minorHAnsi" w:hAnsiTheme="minorHAnsi" w:hint="eastAsia"/>
+          <w:sz w:val="20"/>
+          <w:szCs w:val="20"/>
+        </w:rPr>
+        <w:t xml:space="preserve">생성 </w:t>
       </w:r>
       <w:r>
         <w:rPr>
@@ -1695,6 +2811,7 @@
         </w:rPr>
         <w:t>,Data</w:t>
       </w:r>
+      <w:proofErr w:type="gramEnd"/>
       <w:r>
         <w:rPr>
           <w:rFonts w:asciiTheme="minorHAnsi" w:eastAsiaTheme="minorHAnsi" w:hAnsiTheme="minorHAnsi" w:hint="eastAsia"/>
@@ -1728,7 +2845,27 @@
           <w:sz w:val="20"/>
           <w:szCs w:val="20"/>
         </w:rPr>
-        <w:t>이 조회되도록 일자별집계를 구하시요.</w:t>
+        <w:t xml:space="preserve">이 조회되도록 </w:t>
+      </w:r>
+      <w:proofErr w:type="spellStart"/>
+      <w:r>
+        <w:rPr>
+          <w:rFonts w:asciiTheme="minorHAnsi" w:eastAsiaTheme="minorHAnsi" w:hAnsiTheme="minorHAnsi" w:hint="eastAsia"/>
+          <w:color w:val="111111"/>
+          <w:sz w:val="20"/>
+          <w:szCs w:val="20"/>
+        </w:rPr>
+        <w:t>일자별집계를</w:t>
+      </w:r>
+      <w:proofErr w:type="spellEnd"/>
+      <w:r>
+        <w:rPr>
+          <w:rFonts w:asciiTheme="minorHAnsi" w:eastAsiaTheme="minorHAnsi" w:hAnsiTheme="minorHAnsi" w:hint="eastAsia"/>
+          <w:color w:val="111111"/>
+          <w:sz w:val="20"/>
+          <w:szCs w:val="20"/>
+        </w:rPr>
+        <w:t xml:space="preserve"> 구하시요.</w:t>
       </w:r>
     </w:p>
     <w:p>
@@ -1736,7 +2873,21 @@
         <w:rPr>
           <w:rFonts w:hint="eastAsia"/>
         </w:rPr>
-        <w:t>TABLE명 : REPAY_TEST</w:t>
+        <w:t>TABLE</w:t>
+      </w:r>
+      <w:proofErr w:type="gramStart"/>
+      <w:r>
+        <w:rPr>
+          <w:rFonts w:hint="eastAsia"/>
+        </w:rPr>
+        <w:t>명 :</w:t>
+      </w:r>
+      <w:proofErr w:type="gramEnd"/>
+      <w:r>
+        <w:rPr>
+          <w:rFonts w:hint="eastAsia"/>
+        </w:rPr>
+        <w:t xml:space="preserve"> REPAY_TEST</w:t>
       </w:r>
     </w:p>
     <w:p>
@@ -2089,7 +3240,7 @@
         <mc:AlternateContent>
           <mc:Choice Requires="wps">
             <w:drawing>
-              <wp:anchor distT="0" distB="0" distL="114300" distR="114300" simplePos="0" relativeHeight="251659264" behindDoc="0" locked="0" layoutInCell="1" allowOverlap="1">
+              <wp:anchor distT="0" distB="0" distL="114300" distR="114300" simplePos="0" relativeHeight="251659264" behindDoc="0" locked="0" layoutInCell="1" allowOverlap="1" wp14:anchorId="114B1213" wp14:editId="0801284A">
                 <wp:simplePos x="0" y="0"/>
                 <wp:positionH relativeFrom="column">
                   <wp:posOffset>2638425</wp:posOffset>
@@ -3372,12 +4523,28 @@
     <w:p/>
     <w:p>
       <w:r>
-        <w:t>drop table repay_test;</w:t>
-      </w:r>
-    </w:p>
-    <w:p>
-      <w:r>
-        <w:t xml:space="preserve">create table repay_test </w:t>
+        <w:t xml:space="preserve">drop table </w:t>
+      </w:r>
+      <w:proofErr w:type="spellStart"/>
+      <w:r>
+        <w:t>repay_test</w:t>
+      </w:r>
+      <w:proofErr w:type="spellEnd"/>
+      <w:r>
+        <w:t>;</w:t>
+      </w:r>
+    </w:p>
+    <w:p>
+      <w:r>
+        <w:t xml:space="preserve">create table </w:t>
+      </w:r>
+      <w:proofErr w:type="spellStart"/>
+      <w:r>
+        <w:t>repay_test</w:t>
+      </w:r>
+      <w:proofErr w:type="spellEnd"/>
+      <w:r>
+        <w:t xml:space="preserve"> </w:t>
       </w:r>
     </w:p>
     <w:p>
@@ -3389,25 +4556,66 @@
       <w:r>
         <w:lastRenderedPageBreak/>
         <w:tab/>
-        <w:t>repay_date     varchar2(8) not null,</w:t>
+      </w:r>
+      <w:proofErr w:type="spellStart"/>
+      <w:r>
+        <w:t>repay_date</w:t>
+      </w:r>
+      <w:proofErr w:type="spellEnd"/>
+      <w:r>
+        <w:t xml:space="preserve">     varchar2(8) not null,</w:t>
       </w:r>
     </w:p>
     <w:p>
       <w:r>
         <w:tab/>
-        <w:t>detr_nm        varchar2(100) not null,</w:t>
+      </w:r>
+      <w:proofErr w:type="spellStart"/>
+      <w:r>
+        <w:t>detr_nm</w:t>
+      </w:r>
+      <w:proofErr w:type="spellEnd"/>
+      <w:r>
+        <w:t xml:space="preserve">        varchar2(100) not null,</w:t>
       </w:r>
     </w:p>
     <w:p>
       <w:r>
         <w:tab/>
-        <w:t>rbno           varchar2(20) not null ,</w:t>
-      </w:r>
+      </w:r>
+      <w:proofErr w:type="spellStart"/>
+      <w:r>
+        <w:t>rbno</w:t>
+      </w:r>
+      <w:proofErr w:type="spellEnd"/>
+      <w:r>
+        <w:t xml:space="preserve">           varchar2(20) not </w:t>
+      </w:r>
+      <w:proofErr w:type="gramStart"/>
+      <w:r>
+        <w:t>null ,</w:t>
+      </w:r>
+      <w:proofErr w:type="gramEnd"/>
     </w:p>
     <w:p>
       <w:r>
         <w:tab/>
-        <w:t>loan_bal_amt   number  not null</w:t>
+      </w:r>
+      <w:proofErr w:type="spellStart"/>
+      <w:r>
+        <w:t>loan_bal_amt</w:t>
+      </w:r>
+      <w:proofErr w:type="spellEnd"/>
+      <w:r>
+        <w:t xml:space="preserve">   </w:t>
+      </w:r>
+      <w:proofErr w:type="gramStart"/>
+      <w:r>
+        <w:t>number  not</w:t>
+      </w:r>
+      <w:proofErr w:type="gramEnd"/>
+      <w:r>
+        <w:t xml:space="preserve"> null</w:t>
       </w:r>
     </w:p>
     <w:p>
@@ -3418,17 +4626,218 @@
     <w:p/>
     <w:p>
       <w:r>
-        <w:t>insert into repay_test values ('20190103','홍길동','1234567-1234567',1500000);</w:t>
-      </w:r>
-    </w:p>
-    <w:p>
-      <w:r>
-        <w:t>insert into repay_test values ('20190906','홍길동','1234567-1234567',1000000);</w:t>
-      </w:r>
-    </w:p>
-    <w:p>
-      <w:r>
-        <w:t>insert into repay_test values ('20190909','홍길동','1234567-1234567', 500000);</w:t>
+        <w:t xml:space="preserve">insert into </w:t>
+      </w:r>
+      <w:proofErr w:type="spellStart"/>
+      <w:r>
+        <w:t>repay_test</w:t>
+      </w:r>
+      <w:proofErr w:type="spellEnd"/>
+      <w:r>
+        <w:t xml:space="preserve"> values ('20190103','홍길동','1234567-1234567',1500000);</w:t>
+      </w:r>
+    </w:p>
+    <w:p>
+      <w:r>
+        <w:t xml:space="preserve">insert into </w:t>
+      </w:r>
+      <w:proofErr w:type="spellStart"/>
+      <w:r>
+        <w:t>repay_test</w:t>
+      </w:r>
+      <w:proofErr w:type="spellEnd"/>
+      <w:r>
+        <w:t xml:space="preserve"> values ('20190906','홍길동','1234567-1234567',1000000);</w:t>
+      </w:r>
+    </w:p>
+    <w:p>
+      <w:r>
+        <w:t xml:space="preserve">insert into </w:t>
+      </w:r>
+      <w:proofErr w:type="spellStart"/>
+      <w:r>
+        <w:t>repay_test</w:t>
+      </w:r>
+      <w:proofErr w:type="spellEnd"/>
+      <w:r>
+        <w:t xml:space="preserve"> values ('20190909','홍길동','1234567-1234567', 500000);</w:t>
+      </w:r>
+    </w:p>
+    <w:p/>
+    <w:p>
+      <w:pPr>
+        <w:rPr>
+          <w:rFonts w:hint="eastAsia"/>
+        </w:rPr>
+      </w:pPr>
+      <w:r>
+        <w:t xml:space="preserve">insert into </w:t>
+      </w:r>
+      <w:proofErr w:type="spellStart"/>
+      <w:r>
+        <w:t>repay_test</w:t>
+      </w:r>
+      <w:proofErr w:type="spellEnd"/>
+      <w:r>
+        <w:t xml:space="preserve"> values ('20190</w:t>
+      </w:r>
+      <w:r>
+        <w:t>101</w:t>
+      </w:r>
+      <w:r>
+        <w:t>','</w:t>
+      </w:r>
+      <w:r>
+        <w:rPr>
+          <w:rFonts w:hint="eastAsia"/>
+        </w:rPr>
+        <w:t>이순신</w:t>
+      </w:r>
+      <w:r>
+        <w:t>','</w:t>
+      </w:r>
+      <w:r>
+        <w:t>1968123</w:t>
+      </w:r>
+      <w:r>
+        <w:t>-123456</w:t>
+      </w:r>
+      <w:r>
+        <w:t>9</w:t>
+      </w:r>
+      <w:r>
+        <w:t xml:space="preserve">', </w:t>
+      </w:r>
+      <w:r>
+        <w:t>9900000</w:t>
+      </w:r>
+      <w:r>
+        <w:t>);</w:t>
+      </w:r>
+    </w:p>
+    <w:p>
+      <w:r>
+        <w:t xml:space="preserve">insert into </w:t>
+      </w:r>
+      <w:proofErr w:type="spellStart"/>
+      <w:r>
+        <w:t>repay_test</w:t>
+      </w:r>
+      <w:proofErr w:type="spellEnd"/>
+      <w:r>
+        <w:t xml:space="preserve"> values ('20190</w:t>
+      </w:r>
+      <w:r>
+        <w:t>425</w:t>
+      </w:r>
+      <w:r>
+        <w:t>',</w:t>
+      </w:r>
+      <w:r>
+        <w:t xml:space="preserve"> </w:t>
+      </w:r>
+      <w:r>
+        <w:t>'</w:t>
+      </w:r>
+      <w:r>
+        <w:rPr>
+          <w:rFonts w:hint="eastAsia"/>
+        </w:rPr>
+        <w:t>이순신</w:t>
+      </w:r>
+      <w:r>
+        <w:t xml:space="preserve">','1968123-1234569', </w:t>
+      </w:r>
+      <w:r>
+        <w:t>900000</w:t>
+      </w:r>
+      <w:r>
+        <w:t>);</w:t>
+      </w:r>
+    </w:p>
+    <w:p>
+      <w:r>
+        <w:t xml:space="preserve">insert into </w:t>
+      </w:r>
+      <w:proofErr w:type="spellStart"/>
+      <w:r>
+        <w:t>repay_test</w:t>
+      </w:r>
+      <w:proofErr w:type="spellEnd"/>
+      <w:r>
+        <w:t xml:space="preserve"> values ('201909</w:t>
+      </w:r>
+      <w:r>
+        <w:t>11</w:t>
+      </w:r>
+      <w:r>
+        <w:t>',</w:t>
+      </w:r>
+      <w:r>
+        <w:t xml:space="preserve"> </w:t>
+      </w:r>
+      <w:r>
+        <w:t>'</w:t>
+      </w:r>
+      <w:r>
+        <w:rPr>
+          <w:rFonts w:hint="eastAsia"/>
+        </w:rPr>
+        <w:t>이순신</w:t>
+      </w:r>
+      <w:r>
+        <w:t xml:space="preserve">','1968123-1234569', </w:t>
+      </w:r>
+      <w:r>
+        <w:t>8800000</w:t>
+      </w:r>
+      <w:r>
+        <w:t>);</w:t>
+      </w:r>
+    </w:p>
+    <w:p>
+      <w:pPr>
+        <w:rPr>
+          <w:rFonts w:hint="eastAsia"/>
+        </w:rPr>
+      </w:pPr>
+      <w:r>
+        <w:t xml:space="preserve">insert into </w:t>
+      </w:r>
+      <w:proofErr w:type="spellStart"/>
+      <w:r>
+        <w:t>repay_test</w:t>
+      </w:r>
+      <w:proofErr w:type="spellEnd"/>
+      <w:r>
+        <w:t xml:space="preserve"> values ('2019</w:t>
+      </w:r>
+      <w:r>
+        <w:t>1211</w:t>
+      </w:r>
+      <w:r>
+        <w:t>',</w:t>
+      </w:r>
+      <w:r>
+        <w:t xml:space="preserve"> </w:t>
+      </w:r>
+      <w:r>
+        <w:t>'</w:t>
+      </w:r>
+      <w:r>
+        <w:rPr>
+          <w:rFonts w:hint="eastAsia"/>
+        </w:rPr>
+        <w:t>이순신</w:t>
+      </w:r>
+      <w:r>
+        <w:t xml:space="preserve">','1968123-1234569', </w:t>
+      </w:r>
+      <w:r>
+        <w:t>900000</w:t>
+      </w:r>
+      <w:r>
+        <w:t>);</w:t>
       </w:r>
     </w:p>
     <w:p>
@@ -3438,9 +4847,34 @@
     </w:p>
     <w:p/>
     <w:p>
-      <w:r>
-        <w:t>select a.repay_date,a.detr_nm,a.rbno,nvl(loan_bal_amt,0) loan_bal_amt</w:t>
-      </w:r>
+      <w:pPr>
+        <w:rPr>
+          <w:rFonts w:hint="eastAsia"/>
+        </w:rPr>
+      </w:pPr>
+    </w:p>
+    <w:p>
+      <w:r>
+        <w:t xml:space="preserve">select </w:t>
+      </w:r>
+      <w:proofErr w:type="spellStart"/>
+      <w:proofErr w:type="gramStart"/>
+      <w:r>
+        <w:t>a.repay</w:t>
+      </w:r>
+      <w:proofErr w:type="gramEnd"/>
+      <w:r>
+        <w:t>_date,a.detr_nm,a.rbno,nvl</w:t>
+      </w:r>
+      <w:proofErr w:type="spellEnd"/>
+      <w:r>
+        <w:t xml:space="preserve">(loan_bal_amt,0) </w:t>
+      </w:r>
+      <w:proofErr w:type="spellStart"/>
+      <w:r>
+        <w:t>loan_bal_amt</w:t>
+      </w:r>
+      <w:proofErr w:type="spellEnd"/>
     </w:p>
     <w:p>
       <w:r>
@@ -3454,8 +4888,21 @@
     </w:p>
     <w:p>
       <w:r>
-        <w:t>select detr_nm,rbno,repay_date</w:t>
-      </w:r>
+        <w:t xml:space="preserve">select </w:t>
+      </w:r>
+      <w:proofErr w:type="spellStart"/>
+      <w:r>
+        <w:t>detr_</w:t>
+      </w:r>
+      <w:proofErr w:type="gramStart"/>
+      <w:r>
+        <w:t>nm,rbno</w:t>
+      </w:r>
+      <w:proofErr w:type="gramEnd"/>
+      <w:r>
+        <w:t>,repay_date</w:t>
+      </w:r>
+      <w:proofErr w:type="spellEnd"/>
     </w:p>
     <w:p>
       <w:r>
@@ -3469,13 +4916,28 @@
     </w:p>
     <w:p>
       <w:r>
-        <w:t xml:space="preserve">     select distinct detr_nm,rbno</w:t>
-      </w:r>
-    </w:p>
-    <w:p>
-      <w:r>
-        <w:t xml:space="preserve">     from repay_test</w:t>
-      </w:r>
+        <w:t xml:space="preserve">     select distinct </w:t>
+      </w:r>
+      <w:proofErr w:type="spellStart"/>
+      <w:r>
+        <w:t>detr_</w:t>
+      </w:r>
+      <w:proofErr w:type="gramStart"/>
+      <w:r>
+        <w:t>nm,rbno</w:t>
+      </w:r>
+      <w:proofErr w:type="spellEnd"/>
+      <w:proofErr w:type="gramEnd"/>
+    </w:p>
+    <w:p>
+      <w:r>
+        <w:t xml:space="preserve">     from </w:t>
+      </w:r>
+      <w:proofErr w:type="spellStart"/>
+      <w:r>
+        <w:t>repay_test</w:t>
+      </w:r>
+      <w:proofErr w:type="spellEnd"/>
     </w:p>
     <w:p>
       <w:r>
@@ -3484,17 +4946,89 @@
     </w:p>
     <w:p>
       <w:r>
+        <w:lastRenderedPageBreak/>
         <w:t xml:space="preserve">    (</w:t>
       </w:r>
     </w:p>
     <w:p>
       <w:r>
-        <w:t xml:space="preserve">    select to_char(to_date(:from_date) + level -1,'yyyymmdd') repay_date</w:t>
-      </w:r>
-    </w:p>
-    <w:p>
-      <w:r>
-        <w:t xml:space="preserve">    from   dual connect by level &lt;= (select to_date(:to_date) - to_date(:from_date) +1 from   dual ) </w:t>
+        <w:t xml:space="preserve">    select </w:t>
+      </w:r>
+      <w:proofErr w:type="spellStart"/>
+      <w:r>
+        <w:t>to_char</w:t>
+      </w:r>
+      <w:proofErr w:type="spellEnd"/>
+      <w:r>
+        <w:t>(</w:t>
+      </w:r>
+      <w:proofErr w:type="spellStart"/>
+      <w:r>
+        <w:t>to_date</w:t>
+      </w:r>
+      <w:proofErr w:type="spellEnd"/>
+      <w:proofErr w:type="gramStart"/>
+      <w:r>
+        <w:t>(:</w:t>
+      </w:r>
+      <w:proofErr w:type="spellStart"/>
+      <w:r>
+        <w:t>from</w:t>
+      </w:r>
+      <w:proofErr w:type="gramEnd"/>
+      <w:r>
+        <w:t>_date</w:t>
+      </w:r>
+      <w:proofErr w:type="spellEnd"/>
+      <w:r>
+        <w:t xml:space="preserve">) + level -1,'yyyymmdd') </w:t>
+      </w:r>
+      <w:proofErr w:type="spellStart"/>
+      <w:r>
+        <w:t>repay_date</w:t>
+      </w:r>
+      <w:proofErr w:type="spellEnd"/>
+    </w:p>
+    <w:p>
+      <w:r>
+        <w:t xml:space="preserve">    from   dual connect by level &lt;= (select </w:t>
+      </w:r>
+      <w:proofErr w:type="spellStart"/>
+      <w:r>
+        <w:t>to_date</w:t>
+      </w:r>
+      <w:proofErr w:type="spellEnd"/>
+      <w:r>
+        <w:t>(:</w:t>
+      </w:r>
+      <w:proofErr w:type="spellStart"/>
+      <w:r>
+        <w:t>to_date</w:t>
+      </w:r>
+      <w:proofErr w:type="spellEnd"/>
+      <w:r>
+        <w:t xml:space="preserve">) - </w:t>
+      </w:r>
+      <w:proofErr w:type="spellStart"/>
+      <w:r>
+        <w:t>to_date</w:t>
+      </w:r>
+      <w:proofErr w:type="spellEnd"/>
+      <w:proofErr w:type="gramStart"/>
+      <w:r>
+        <w:t>(:</w:t>
+      </w:r>
+      <w:proofErr w:type="spellStart"/>
+      <w:r>
+        <w:t>from</w:t>
+      </w:r>
+      <w:proofErr w:type="gramEnd"/>
+      <w:r>
+        <w:t>_date</w:t>
+      </w:r>
+      <w:proofErr w:type="spellEnd"/>
+      <w:r>
+        <w:t xml:space="preserve">) +1 from   dual ) </w:t>
       </w:r>
     </w:p>
     <w:p>
@@ -3514,23 +5048,128 @@
     </w:p>
     <w:p>
       <w:r>
-        <w:lastRenderedPageBreak/>
-        <w:t>select repay_date from_repay_date,</w:t>
-      </w:r>
-    </w:p>
-    <w:p>
-      <w:r>
-        <w:t xml:space="preserve">       nvl((lead(repay_date, 1) over (partition by rbno order by repay_date))-1, to_char(sysdate,'yyyymmdd')) to_repay_date ,</w:t>
-      </w:r>
-    </w:p>
-    <w:p>
-      <w:r>
-        <w:t xml:space="preserve">       detr_nm,rbno,loan_bal_amt</w:t>
-      </w:r>
-    </w:p>
-    <w:p>
-      <w:r>
-        <w:t xml:space="preserve">from   repay_test </w:t>
+        <w:t xml:space="preserve">select </w:t>
+      </w:r>
+      <w:proofErr w:type="spellStart"/>
+      <w:r>
+        <w:t>repay_date</w:t>
+      </w:r>
+      <w:proofErr w:type="spellEnd"/>
+      <w:r>
+        <w:t xml:space="preserve"> </w:t>
+      </w:r>
+      <w:proofErr w:type="spellStart"/>
+      <w:r>
+        <w:t>from_repay_date</w:t>
+      </w:r>
+      <w:proofErr w:type="spellEnd"/>
+      <w:r>
+        <w:t>,</w:t>
+      </w:r>
+    </w:p>
+    <w:p>
+      <w:r>
+        <w:t xml:space="preserve">       </w:t>
+      </w:r>
+      <w:proofErr w:type="spellStart"/>
+      <w:proofErr w:type="gramStart"/>
+      <w:r>
+        <w:t>nvl</w:t>
+      </w:r>
+      <w:proofErr w:type="spellEnd"/>
+      <w:r>
+        <w:t>(</w:t>
+      </w:r>
+      <w:proofErr w:type="gramEnd"/>
+      <w:r>
+        <w:t>(lead(</w:t>
+      </w:r>
+      <w:proofErr w:type="spellStart"/>
+      <w:r>
+        <w:t>repay_date</w:t>
+      </w:r>
+      <w:proofErr w:type="spellEnd"/>
+      <w:r>
+        <w:t xml:space="preserve">, 1) over (partition by </w:t>
+      </w:r>
+      <w:proofErr w:type="spellStart"/>
+      <w:r>
+        <w:t>rbno</w:t>
+      </w:r>
+      <w:proofErr w:type="spellEnd"/>
+      <w:r>
+        <w:t xml:space="preserve"> order by </w:t>
+      </w:r>
+      <w:proofErr w:type="spellStart"/>
+      <w:r>
+        <w:t>repay_date</w:t>
+      </w:r>
+      <w:proofErr w:type="spellEnd"/>
+      <w:r>
+        <w:t xml:space="preserve">))-1, </w:t>
+      </w:r>
+      <w:proofErr w:type="spellStart"/>
+      <w:r>
+        <w:t>to_char</w:t>
+      </w:r>
+      <w:proofErr w:type="spellEnd"/>
+      <w:r>
+        <w:t>(</w:t>
+      </w:r>
+      <w:proofErr w:type="spellStart"/>
+      <w:r>
+        <w:t>sysdate</w:t>
+      </w:r>
+      <w:proofErr w:type="spellEnd"/>
+      <w:r>
+        <w:t>,'</w:t>
+      </w:r>
+      <w:proofErr w:type="spellStart"/>
+      <w:r>
+        <w:t>yyyymmdd</w:t>
+      </w:r>
+      <w:proofErr w:type="spellEnd"/>
+      <w:r>
+        <w:t xml:space="preserve">')) </w:t>
+      </w:r>
+      <w:proofErr w:type="spellStart"/>
+      <w:r>
+        <w:t>to_repay_date</w:t>
+      </w:r>
+      <w:proofErr w:type="spellEnd"/>
+      <w:r>
+        <w:t xml:space="preserve"> ,</w:t>
+      </w:r>
+    </w:p>
+    <w:p>
+      <w:r>
+        <w:t xml:space="preserve">       </w:t>
+      </w:r>
+      <w:proofErr w:type="spellStart"/>
+      <w:r>
+        <w:t>detr_</w:t>
+      </w:r>
+      <w:proofErr w:type="gramStart"/>
+      <w:r>
+        <w:t>nm,rbno</w:t>
+      </w:r>
+      <w:proofErr w:type="gramEnd"/>
+      <w:r>
+        <w:t>,loan_bal_amt</w:t>
+      </w:r>
+      <w:proofErr w:type="spellEnd"/>
+    </w:p>
+    <w:p>
+      <w:r>
+        <w:t xml:space="preserve">from   </w:t>
+      </w:r>
+      <w:proofErr w:type="spellStart"/>
+      <w:r>
+        <w:t>repay_test</w:t>
+      </w:r>
+      <w:proofErr w:type="spellEnd"/>
+      <w:r>
+        <w:t xml:space="preserve"> </w:t>
       </w:r>
     </w:p>
     <w:p>
@@ -3540,20 +5179,78 @@
     </w:p>
     <w:p>
       <w:r>
-        <w:t>where a.rbno = b.rbno(+)</w:t>
-      </w:r>
-    </w:p>
-    <w:p>
-      <w:r>
-        <w:t>and a.repay_date between b.from_repay_date(+) and b.to_repay_date(+)</w:t>
-      </w:r>
-    </w:p>
-    <w:p>
-      <w:r>
-        <w:t>order by a.detr_nm,a.repay_date;</w:t>
-      </w:r>
-      <w:bookmarkStart w:id="0" w:name="_GoBack"/>
-      <w:bookmarkEnd w:id="0"/>
+        <w:t xml:space="preserve">where </w:t>
+      </w:r>
+      <w:proofErr w:type="spellStart"/>
+      <w:proofErr w:type="gramStart"/>
+      <w:r>
+        <w:t>a.rbno</w:t>
+      </w:r>
+      <w:proofErr w:type="spellEnd"/>
+      <w:proofErr w:type="gramEnd"/>
+      <w:r>
+        <w:t xml:space="preserve"> = </w:t>
+      </w:r>
+      <w:proofErr w:type="spellStart"/>
+      <w:r>
+        <w:t>b.rbno</w:t>
+      </w:r>
+      <w:proofErr w:type="spellEnd"/>
+      <w:r>
+        <w:t>(+)</w:t>
+      </w:r>
+    </w:p>
+    <w:p>
+      <w:r>
+        <w:t xml:space="preserve">and </w:t>
+      </w:r>
+      <w:proofErr w:type="spellStart"/>
+      <w:proofErr w:type="gramStart"/>
+      <w:r>
+        <w:t>a.repay</w:t>
+      </w:r>
+      <w:proofErr w:type="gramEnd"/>
+      <w:r>
+        <w:t>_date</w:t>
+      </w:r>
+      <w:proofErr w:type="spellEnd"/>
+      <w:r>
+        <w:t xml:space="preserve"> between </w:t>
+      </w:r>
+      <w:proofErr w:type="spellStart"/>
+      <w:r>
+        <w:t>b.from_repay_date</w:t>
+      </w:r>
+      <w:proofErr w:type="spellEnd"/>
+      <w:r>
+        <w:t xml:space="preserve">(+) and </w:t>
+      </w:r>
+      <w:proofErr w:type="spellStart"/>
+      <w:r>
+        <w:t>b.to_repay_date</w:t>
+      </w:r>
+      <w:proofErr w:type="spellEnd"/>
+      <w:r>
+        <w:t>(+)</w:t>
+      </w:r>
+    </w:p>
+    <w:p>
+      <w:r>
+        <w:t xml:space="preserve">order by </w:t>
+      </w:r>
+      <w:proofErr w:type="spellStart"/>
+      <w:proofErr w:type="gramStart"/>
+      <w:r>
+        <w:t>a.detr</w:t>
+      </w:r>
+      <w:proofErr w:type="gramEnd"/>
+      <w:r>
+        <w:t>_nm,a.repay_date</w:t>
+      </w:r>
+      <w:proofErr w:type="spellEnd"/>
+      <w:r>
+        <w:t>;</w:t>
+      </w:r>
     </w:p>
     <w:p/>
     <w:p/>
@@ -3569,7 +5266,7 @@
 </file>
 
 <file path=word/endnotes.xml><?xml version="1.0" encoding="utf-8"?>
-<w:endnotes xmlns:wpc="http://schemas.microsoft.com/office/word/2010/wordprocessingCanvas" xmlns:cx="http://schemas.microsoft.com/office/drawing/2014/chartex" xmlns:mc="http://schemas.openxmlformats.org/markup-compatibility/2006" xmlns:o="urn:schemas-microsoft-com:office:office" xmlns:r="http://schemas.openxmlformats.org/officeDocument/2006/relationships" xmlns:m="http://schemas.openxmlformats.org/officeDocument/2006/math" xmlns:v="urn:schemas-microsoft-com:vml" xmlns:wp14="http://schemas.microsoft.com/office/word/2010/wordprocessingDrawing" xmlns:wp="http://schemas.openxmlformats.org/drawingml/2006/wordprocessingDrawing" xmlns:w10="urn:schemas-microsoft-com:office:word" xmlns:w="http://schemas.openxmlformats.org/wordprocessingml/2006/main" xmlns:w14="http://schemas.microsoft.com/office/word/2010/wordml" xmlns:w15="http://schemas.microsoft.com/office/word/2012/wordml" xmlns:w16se="http://schemas.microsoft.com/office/word/2015/wordml/symex" xmlns:wpg="http://schemas.microsoft.com/office/word/2010/wordprocessingGroup" xmlns:wpi="http://schemas.microsoft.com/office/word/2010/wordprocessingInk" xmlns:wne="http://schemas.microsoft.com/office/word/2006/wordml" xmlns:wps="http://schemas.microsoft.com/office/word/2010/wordprocessingShape" mc:Ignorable="w14 w15 w16se wp14">
+<w:endnotes xmlns:wpc="http://schemas.microsoft.com/office/word/2010/wordprocessingCanvas" xmlns:cx="http://schemas.microsoft.com/office/drawing/2014/chartex" xmlns:cx1="http://schemas.microsoft.com/office/drawing/2015/9/8/chartex" xmlns:cx2="http://schemas.microsoft.com/office/drawing/2015/10/21/chartex" xmlns:cx3="http://schemas.microsoft.com/office/drawing/2016/5/9/chartex" xmlns:cx4="http://schemas.microsoft.com/office/drawing/2016/5/10/chartex" xmlns:cx5="http://schemas.microsoft.com/office/drawing/2016/5/11/chartex" xmlns:cx6="http://schemas.microsoft.com/office/drawing/2016/5/12/chartex" xmlns:cx7="http://schemas.microsoft.com/office/drawing/2016/5/13/chartex" xmlns:cx8="http://schemas.microsoft.com/office/drawing/2016/5/14/chartex" xmlns:mc="http://schemas.openxmlformats.org/markup-compatibility/2006" xmlns:aink="http://schemas.microsoft.com/office/drawing/2016/ink" xmlns:am3d="http://schemas.microsoft.com/office/drawing/2017/model3d" xmlns:o="urn:schemas-microsoft-com:office:office" xmlns:r="http://schemas.openxmlformats.org/officeDocument/2006/relationships" xmlns:m="http://schemas.openxmlformats.org/officeDocument/2006/math" xmlns:v="urn:schemas-microsoft-com:vml" xmlns:wp14="http://schemas.microsoft.com/office/word/2010/wordprocessingDrawing" xmlns:wp="http://schemas.openxmlformats.org/drawingml/2006/wordprocessingDrawing" xmlns:w10="urn:schemas-microsoft-com:office:word" xmlns:w="http://schemas.openxmlformats.org/wordprocessingml/2006/main" xmlns:w14="http://schemas.microsoft.com/office/word/2010/wordml" xmlns:w15="http://schemas.microsoft.com/office/word/2012/wordml" xmlns:w16cid="http://schemas.microsoft.com/office/word/2016/wordml/cid" xmlns:w16se="http://schemas.microsoft.com/office/word/2015/wordml/symex" xmlns:wpg="http://schemas.microsoft.com/office/word/2010/wordprocessingGroup" xmlns:wpi="http://schemas.microsoft.com/office/word/2010/wordprocessingInk" xmlns:wne="http://schemas.microsoft.com/office/word/2006/wordml" xmlns:wps="http://schemas.microsoft.com/office/word/2010/wordprocessingShape" mc:Ignorable="w14 w15 w16se w16cid wp14">
   <w:endnote w:type="separator" w:id="-1">
     <w:p>
       <w:pPr>
@@ -3594,7 +5291,7 @@
 </file>
 
 <file path=word/footnotes.xml><?xml version="1.0" encoding="utf-8"?>
-<w:footnotes xmlns:wpc="http://schemas.microsoft.com/office/word/2010/wordprocessingCanvas" xmlns:cx="http://schemas.microsoft.com/office/drawing/2014/chartex" xmlns:mc="http://schemas.openxmlformats.org/markup-compatibility/2006" xmlns:o="urn:schemas-microsoft-com:office:office" xmlns:r="http://schemas.openxmlformats.org/officeDocument/2006/relationships" xmlns:m="http://schemas.openxmlformats.org/officeDocument/2006/math" xmlns:v="urn:schemas-microsoft-com:vml" xmlns:wp14="http://schemas.microsoft.com/office/word/2010/wordprocessingDrawing" xmlns:wp="http://schemas.openxmlformats.org/drawingml/2006/wordprocessingDrawing" xmlns:w10="urn:schemas-microsoft-com:office:word" xmlns:w="http://schemas.openxmlformats.org/wordprocessingml/2006/main" xmlns:w14="http://schemas.microsoft.com/office/word/2010/wordml" xmlns:w15="http://schemas.microsoft.com/office/word/2012/wordml" xmlns:w16se="http://schemas.microsoft.com/office/word/2015/wordml/symex" xmlns:wpg="http://schemas.microsoft.com/office/word/2010/wordprocessingGroup" xmlns:wpi="http://schemas.microsoft.com/office/word/2010/wordprocessingInk" xmlns:wne="http://schemas.microsoft.com/office/word/2006/wordml" xmlns:wps="http://schemas.microsoft.com/office/word/2010/wordprocessingShape" mc:Ignorable="w14 w15 w16se wp14">
+<w:footnotes xmlns:wpc="http://schemas.microsoft.com/office/word/2010/wordprocessingCanvas" xmlns:cx="http://schemas.microsoft.com/office/drawing/2014/chartex" xmlns:cx1="http://schemas.microsoft.com/office/drawing/2015/9/8/chartex" xmlns:cx2="http://schemas.microsoft.com/office/drawing/2015/10/21/chartex" xmlns:cx3="http://schemas.microsoft.com/office/drawing/2016/5/9/chartex" xmlns:cx4="http://schemas.microsoft.com/office/drawing/2016/5/10/chartex" xmlns:cx5="http://schemas.microsoft.com/office/drawing/2016/5/11/chartex" xmlns:cx6="http://schemas.microsoft.com/office/drawing/2016/5/12/chartex" xmlns:cx7="http://schemas.microsoft.com/office/drawing/2016/5/13/chartex" xmlns:cx8="http://schemas.microsoft.com/office/drawing/2016/5/14/chartex" xmlns:mc="http://schemas.openxmlformats.org/markup-compatibility/2006" xmlns:aink="http://schemas.microsoft.com/office/drawing/2016/ink" xmlns:am3d="http://schemas.microsoft.com/office/drawing/2017/model3d" xmlns:o="urn:schemas-microsoft-com:office:office" xmlns:r="http://schemas.openxmlformats.org/officeDocument/2006/relationships" xmlns:m="http://schemas.openxmlformats.org/officeDocument/2006/math" xmlns:v="urn:schemas-microsoft-com:vml" xmlns:wp14="http://schemas.microsoft.com/office/word/2010/wordprocessingDrawing" xmlns:wp="http://schemas.openxmlformats.org/drawingml/2006/wordprocessingDrawing" xmlns:w10="urn:schemas-microsoft-com:office:word" xmlns:w="http://schemas.openxmlformats.org/wordprocessingml/2006/main" xmlns:w14="http://schemas.microsoft.com/office/word/2010/wordml" xmlns:w15="http://schemas.microsoft.com/office/word/2012/wordml" xmlns:w16cid="http://schemas.microsoft.com/office/word/2016/wordml/cid" xmlns:w16se="http://schemas.microsoft.com/office/word/2015/wordml/symex" xmlns:wpg="http://schemas.microsoft.com/office/word/2010/wordprocessingGroup" xmlns:wpi="http://schemas.microsoft.com/office/word/2010/wordprocessingInk" xmlns:wne="http://schemas.microsoft.com/office/word/2006/wordml" xmlns:wps="http://schemas.microsoft.com/office/word/2010/wordprocessingShape" mc:Ignorable="w14 w15 w16se w16cid wp14">
   <w:footnote w:type="separator" w:id="-1">
     <w:p>
       <w:pPr>
@@ -3619,7 +5316,7 @@
 </file>
 
 <file path=word/numbering.xml><?xml version="1.0" encoding="utf-8"?>
-<w:numbering xmlns:wpc="http://schemas.microsoft.com/office/word/2010/wordprocessingCanvas" xmlns:cx="http://schemas.microsoft.com/office/drawing/2014/chartex" xmlns:mc="http://schemas.openxmlformats.org/markup-compatibility/2006" xmlns:o="urn:schemas-microsoft-com:office:office" xmlns:r="http://schemas.openxmlformats.org/officeDocument/2006/relationships" xmlns:m="http://schemas.openxmlformats.org/officeDocument/2006/math" xmlns:v="urn:schemas-microsoft-com:vml" xmlns:wp14="http://schemas.microsoft.com/office/word/2010/wordprocessingDrawing" xmlns:wp="http://schemas.openxmlformats.org/drawingml/2006/wordprocessingDrawing" xmlns:w10="urn:schemas-microsoft-com:office:word" xmlns:w="http://schemas.openxmlformats.org/wordprocessingml/2006/main" xmlns:w14="http://schemas.microsoft.com/office/word/2010/wordml" xmlns:w15="http://schemas.microsoft.com/office/word/2012/wordml" xmlns:w16se="http://schemas.microsoft.com/office/word/2015/wordml/symex" xmlns:wpg="http://schemas.microsoft.com/office/word/2010/wordprocessingGroup" xmlns:wpi="http://schemas.microsoft.com/office/word/2010/wordprocessingInk" xmlns:wne="http://schemas.microsoft.com/office/word/2006/wordml" xmlns:wps="http://schemas.microsoft.com/office/word/2010/wordprocessingShape" mc:Ignorable="w14 w15 w16se wp14">
+<w:numbering xmlns:wpc="http://schemas.microsoft.com/office/word/2010/wordprocessingCanvas" xmlns:cx="http://schemas.microsoft.com/office/drawing/2014/chartex" xmlns:cx1="http://schemas.microsoft.com/office/drawing/2015/9/8/chartex" xmlns:cx2="http://schemas.microsoft.com/office/drawing/2015/10/21/chartex" xmlns:cx3="http://schemas.microsoft.com/office/drawing/2016/5/9/chartex" xmlns:cx4="http://schemas.microsoft.com/office/drawing/2016/5/10/chartex" xmlns:cx5="http://schemas.microsoft.com/office/drawing/2016/5/11/chartex" xmlns:cx6="http://schemas.microsoft.com/office/drawing/2016/5/12/chartex" xmlns:cx7="http://schemas.microsoft.com/office/drawing/2016/5/13/chartex" xmlns:cx8="http://schemas.microsoft.com/office/drawing/2016/5/14/chartex" xmlns:mc="http://schemas.openxmlformats.org/markup-compatibility/2006" xmlns:aink="http://schemas.microsoft.com/office/drawing/2016/ink" xmlns:am3d="http://schemas.microsoft.com/office/drawing/2017/model3d" xmlns:o="urn:schemas-microsoft-com:office:office" xmlns:r="http://schemas.openxmlformats.org/officeDocument/2006/relationships" xmlns:m="http://schemas.openxmlformats.org/officeDocument/2006/math" xmlns:v="urn:schemas-microsoft-com:vml" xmlns:wp14="http://schemas.microsoft.com/office/word/2010/wordprocessingDrawing" xmlns:wp="http://schemas.openxmlformats.org/drawingml/2006/wordprocessingDrawing" xmlns:w10="urn:schemas-microsoft-com:office:word" xmlns:w="http://schemas.openxmlformats.org/wordprocessingml/2006/main" xmlns:w14="http://schemas.microsoft.com/office/word/2010/wordml" xmlns:w15="http://schemas.microsoft.com/office/word/2012/wordml" xmlns:w16cid="http://schemas.microsoft.com/office/word/2016/wordml/cid" xmlns:w16se="http://schemas.microsoft.com/office/word/2015/wordml/symex" xmlns:wpg="http://schemas.microsoft.com/office/word/2010/wordprocessingGroup" xmlns:wpi="http://schemas.microsoft.com/office/word/2010/wordprocessingInk" xmlns:wne="http://schemas.microsoft.com/office/word/2006/wordml" xmlns:wps="http://schemas.microsoft.com/office/word/2010/wordprocessingShape" mc:Ignorable="w14 w15 w16se w16cid wp14">
   <w:abstractNum w:abstractNumId="0" w15:restartNumberingAfterBreak="0">
     <w:nsid w:val="6C0713F7"/>
     <w:multiLevelType w:val="hybridMultilevel"/>
@@ -3739,7 +5436,7 @@
 </file>
 
 <file path=word/styles.xml><?xml version="1.0" encoding="utf-8"?>
-<w:styles xmlns:mc="http://schemas.openxmlformats.org/markup-compatibility/2006" xmlns:r="http://schemas.openxmlformats.org/officeDocument/2006/relationships" xmlns:w="http://schemas.openxmlformats.org/wordprocessingml/2006/main" xmlns:w14="http://schemas.microsoft.com/office/word/2010/wordml" xmlns:w15="http://schemas.microsoft.com/office/word/2012/wordml" xmlns:w16se="http://schemas.microsoft.com/office/word/2015/wordml/symex" mc:Ignorable="w14 w15 w16se">
+<w:styles xmlns:mc="http://schemas.openxmlformats.org/markup-compatibility/2006" xmlns:r="http://schemas.openxmlformats.org/officeDocument/2006/relationships" xmlns:w="http://schemas.openxmlformats.org/wordprocessingml/2006/main" xmlns:w14="http://schemas.microsoft.com/office/word/2010/wordml" xmlns:w15="http://schemas.microsoft.com/office/word/2012/wordml" xmlns:w16cid="http://schemas.microsoft.com/office/word/2016/wordml/cid" xmlns:w16se="http://schemas.microsoft.com/office/word/2015/wordml/symex" mc:Ignorable="w14 w15 w16se w16cid">
   <w:docDefaults>
     <w:rPrDefault>
       <w:rPr>
@@ -3756,7 +5453,7 @@
       </w:pPr>
     </w:pPrDefault>
   </w:docDefaults>
-  <w:latentStyles w:defLockedState="0" w:defUIPriority="99" w:defSemiHidden="0" w:defUnhideWhenUsed="0" w:defQFormat="0" w:count="371">
+  <w:latentStyles w:defLockedState="0" w:defUIPriority="99" w:defSemiHidden="0" w:defUnhideWhenUsed="0" w:defQFormat="0" w:count="376">
     <w:lsdException w:name="Normal" w:uiPriority="0" w:qFormat="1"/>
     <w:lsdException w:name="heading 1" w:uiPriority="9" w:qFormat="1"/>
     <w:lsdException w:name="heading 2" w:semiHidden="1" w:uiPriority="9" w:unhideWhenUsed="1" w:qFormat="1"/>
@@ -3862,7 +5559,6 @@
     <w:lsdException w:name="HTML Sample" w:semiHidden="1" w:unhideWhenUsed="1"/>
     <w:lsdException w:name="HTML Typewriter" w:semiHidden="1" w:unhideWhenUsed="1"/>
     <w:lsdException w:name="HTML Variable" w:semiHidden="1" w:unhideWhenUsed="1"/>
-    <w:lsdException w:name="Normal Table" w:semiHidden="1" w:unhideWhenUsed="1"/>
     <w:lsdException w:name="annotation subject" w:semiHidden="1" w:unhideWhenUsed="1"/>
     <w:lsdException w:name="No List" w:semiHidden="1" w:unhideWhenUsed="1"/>
     <w:lsdException w:name="Outline List 1" w:semiHidden="1" w:unhideWhenUsed="1"/>
@@ -3905,11 +5601,8 @@
     <w:lsdException w:name="Table Contemporary" w:semiHidden="1" w:unhideWhenUsed="1"/>
     <w:lsdException w:name="Table Elegant" w:semiHidden="1" w:unhideWhenUsed="1"/>
     <w:lsdException w:name="Table Professional" w:semiHidden="1" w:unhideWhenUsed="1"/>
-    <w:lsdException w:name="Table Subtle 1" w:semiHidden="1" w:unhideWhenUsed="1"/>
     <w:lsdException w:name="Table Subtle 2" w:semiHidden="1" w:unhideWhenUsed="1"/>
     <w:lsdException w:name="Table Web 1" w:semiHidden="1" w:unhideWhenUsed="1"/>
-    <w:lsdException w:name="Table Web 2" w:semiHidden="1" w:unhideWhenUsed="1"/>
-    <w:lsdException w:name="Table Web 3" w:semiHidden="1" w:unhideWhenUsed="1"/>
     <w:lsdException w:name="Balloon Text" w:semiHidden="1" w:unhideWhenUsed="1"/>
     <w:lsdException w:name="Table Grid" w:uiPriority="59"/>
     <w:lsdException w:name="Table Theme" w:semiHidden="1" w:unhideWhenUsed="1"/>
@@ -4128,6 +5821,11 @@
     <w:lsdException w:name="List Table 5 Dark Accent 6" w:uiPriority="50"/>
     <w:lsdException w:name="List Table 6 Colorful Accent 6" w:uiPriority="51"/>
     <w:lsdException w:name="List Table 7 Colorful Accent 6" w:uiPriority="52"/>
+    <w:lsdException w:name="Mention" w:semiHidden="1" w:unhideWhenUsed="1"/>
+    <w:lsdException w:name="Smart Hyperlink" w:semiHidden="1" w:unhideWhenUsed="1"/>
+    <w:lsdException w:name="Hashtag" w:semiHidden="1" w:unhideWhenUsed="1"/>
+    <w:lsdException w:name="Unresolved Mention" w:semiHidden="1" w:unhideWhenUsed="1"/>
+    <w:lsdException w:name="Smart Link" w:semiHidden="1" w:unhideWhenUsed="1"/>
   </w:latentStyles>
   <w:style w:type="paragraph" w:default="1" w:styleId="a">
     <w:name w:val="Normal"/>
@@ -4525,4 +6223,16 @@
     </a:ext>
   </a:extLst>
 </a:theme>
+</file>
+
+<file path=customXml/item1.xml><?xml version="1.0" encoding="utf-8"?>
+<b:Sources xmlns:b="http://schemas.openxmlformats.org/officeDocument/2006/bibliography" xmlns="http://schemas.openxmlformats.org/officeDocument/2006/bibliography" SelectedStyle="\APASixthEditionOfficeOnline.xsl" StyleName="APA" Version="6"/>
+</file>
+
+<file path=customXml/itemProps1.xml><?xml version="1.0" encoding="utf-8"?>
+<ds:datastoreItem xmlns:ds="http://schemas.openxmlformats.org/officeDocument/2006/customXml" ds:itemID="{9B70EF1A-1D63-4A47-8B4F-8E660D3D88D1}">
+  <ds:schemaRefs>
+    <ds:schemaRef ds:uri="http://schemas.openxmlformats.org/officeDocument/2006/bibliography"/>
+  </ds:schemaRefs>
+</ds:datastoreItem>
 </file>